--- a/day3/3 MicroService Deep Dive.docx
+++ b/day3/3 MicroService Deep Dive.docx
@@ -2,6 +2,1032 @@
 <file path=word/document.xml><?xml version="1.0" encoding="utf-8"?>
 <w:document xmlns:wpc="http://schemas.microsoft.com/office/word/2010/wordprocessingCanvas" xmlns:cx="http://schemas.microsoft.com/office/drawing/2014/chartex" xmlns:cx1="http://schemas.microsoft.com/office/drawing/2015/9/8/chartex" xmlns:cx2="http://schemas.microsoft.com/office/drawing/2015/10/21/chartex" xmlns:cx3="http://schemas.microsoft.com/office/drawing/2016/5/9/chartex" xmlns:cx4="http://schemas.microsoft.com/office/drawing/2016/5/10/chartex" xmlns:cx5="http://schemas.microsoft.com/office/drawing/2016/5/11/chartex" xmlns:cx6="http://schemas.microsoft.com/office/drawing/2016/5/12/chartex" xmlns:cx7="http://schemas.microsoft.com/office/drawing/2016/5/13/chartex" xmlns:cx8="http://schemas.microsoft.com/office/drawing/2016/5/14/chartex" xmlns:mc="http://schemas.openxmlformats.org/markup-compatibility/2006" xmlns:aink="http://schemas.microsoft.com/office/drawing/2016/ink" xmlns:am3d="http://schemas.microsoft.com/office/drawing/2017/model3d" xmlns:o="urn:schemas-microsoft-com:office:office" xmlns:oel="http://schemas.microsoft.com/office/2019/extlst" xmlns:r="http://schemas.openxmlformats.org/officeDocument/2006/relationships" xmlns:m="http://schemas.openxmlformats.org/officeDocument/2006/math" xmlns:v="urn:schemas-microsoft-com:vml" xmlns:wp14="http://schemas.microsoft.com/office/word/2010/wordprocessingDrawing" xmlns:wp="http://schemas.openxmlformats.org/drawingml/2006/wordprocessingDrawing" xmlns:w10="urn:schemas-microsoft-com:office:word" xmlns:w="http://schemas.openxmlformats.org/wordprocessingml/2006/main" xmlns:w14="http://schemas.microsoft.com/office/word/2010/wordml" xmlns:w15="http://schemas.microsoft.com/office/word/2012/wordml" xmlns:w16cex="http://schemas.microsoft.com/office/word/2018/wordml/cex" xmlns:w16cid="http://schemas.microsoft.com/office/word/2016/wordml/cid" xmlns:w16="http://schemas.microsoft.com/office/word/2018/wordml" xmlns:w16du="http://schemas.microsoft.com/office/word/2023/wordml/word16du" xmlns:w16sdtdh="http://schemas.microsoft.com/office/word/2020/wordml/sdtdatahash" xmlns:w16sdtfl="http://schemas.microsoft.com/office/word/2024/wordml/sdtformatlock" xmlns:w16se="http://schemas.microsoft.com/office/word/2015/wordml/symex" xmlns:wpg="http://schemas.microsoft.com/office/word/2010/wordprocessingGroup" xmlns:wpi="http://schemas.microsoft.com/office/word/2010/wordprocessingInk" xmlns:wne="http://schemas.microsoft.com/office/word/2006/wordml" xmlns:wps="http://schemas.microsoft.com/office/word/2010/wordprocessingShape" mc:Ignorable="w14 w15 w16se w16cid w16 w16cex w16sdtdh w16sdtfl w16du wp14">
   <w:body>
+    <w:p>
+      <w:pPr>
+        <w:pStyle w:val="Heading1"/>
+      </w:pPr>
+    </w:p>
+    <w:p>
+      <w:pPr>
+        <w:pStyle w:val="Heading1"/>
+      </w:pPr>
+    </w:p>
+    <w:p>
+      <w:pPr>
+        <w:pStyle w:val="Heading1"/>
+      </w:pPr>
+    </w:p>
+    <w:p>
+      <w:pPr>
+        <w:pStyle w:val="Heading1"/>
+      </w:pPr>
+    </w:p>
+    <w:p>
+      <w:pPr>
+        <w:pStyle w:val="Heading1"/>
+      </w:pPr>
+    </w:p>
+    <w:p/>
+    <w:p>
+      <w:r>
+        <w:t xml:space="preserve">Microservice Concepts – </w:t>
+      </w:r>
+    </w:p>
+    <w:p/>
+    <w:p>
+      <w:r>
+        <w:t xml:space="preserve">Service to Service Communication. </w:t>
+      </w:r>
+    </w:p>
+    <w:p>
+      <w:r>
+        <w:t xml:space="preserve">Security in Microservices. </w:t>
+      </w:r>
+    </w:p>
+    <w:p/>
+    <w:p>
+      <w:r>
+        <w:t xml:space="preserve">Revisit </w:t>
+      </w:r>
+    </w:p>
+    <w:p>
+      <w:pPr>
+        <w:pStyle w:val="ListParagraph"/>
+        <w:numPr>
+          <w:ilvl w:val="0"/>
+          <w:numId w:val="20"/>
+        </w:numPr>
+      </w:pPr>
+      <w:r>
+        <w:t xml:space="preserve">Created Eureka Server – It’s a Separate Spring Boot Project with Eureka Discovery Server dependency (Spring Cloud Discovery) – [Service Status Check, it helps to communicate with all the registered service by using their name. </w:t>
+      </w:r>
+    </w:p>
+    <w:p>
+      <w:hyperlink r:id="rId5" w:history="1">
+        <w:r>
+          <w:rPr>
+            <w:rStyle w:val="Hyperlink"/>
+          </w:rPr>
+          <w:t>http://localhost:8081/api/v1/customers</w:t>
+        </w:r>
+      </w:hyperlink>
+      <w:r>
+        <w:t xml:space="preserve"> -- Testing the service individually </w:t>
+      </w:r>
+    </w:p>
+    <w:p>
+      <w:hyperlink r:id="rId6" w:history="1">
+        <w:r>
+          <w:rPr>
+            <w:rStyle w:val="Hyperlink"/>
+          </w:rPr>
+          <w:t>http://customer-service/api/v1/customers</w:t>
+        </w:r>
+      </w:hyperlink>
+      <w:r>
+        <w:t xml:space="preserve"> -- accessing the service using it’s name which is registered with eureka [</w:t>
+      </w:r>
+      <w:proofErr w:type="spellStart"/>
+      <w:r>
+        <w:t>server.port</w:t>
+      </w:r>
+      <w:proofErr w:type="spellEnd"/>
+      <w:r>
+        <w:t xml:space="preserve">=8761, register-with-eureka, fetch-registry =false] </w:t>
+      </w:r>
+    </w:p>
+    <w:p/>
+    <w:p>
+      <w:r>
+        <w:t xml:space="preserve">Different Service Discovery options – Eureka, </w:t>
+      </w:r>
+      <w:proofErr w:type="spellStart"/>
+      <w:r>
+        <w:t>ZooKeeper</w:t>
+      </w:r>
+      <w:proofErr w:type="spellEnd"/>
+      <w:r>
+        <w:t>, Consul.</w:t>
+      </w:r>
+    </w:p>
+    <w:p>
+      <w:pPr>
+        <w:pStyle w:val="ListParagraph"/>
+        <w:numPr>
+          <w:ilvl w:val="0"/>
+          <w:numId w:val="20"/>
+        </w:numPr>
+      </w:pPr>
+      <w:r>
+        <w:t xml:space="preserve">We Created micro-service each is a separate Spring boot project. [customer-service, </w:t>
+      </w:r>
+      <w:proofErr w:type="spellStart"/>
+      <w:r>
+        <w:t>accout</w:t>
+      </w:r>
+      <w:proofErr w:type="spellEnd"/>
+      <w:r>
+        <w:t>-service, transaction-service]</w:t>
+      </w:r>
+    </w:p>
+    <w:p>
+      <w:pPr>
+        <w:pStyle w:val="ListParagraph"/>
+        <w:numPr>
+          <w:ilvl w:val="0"/>
+          <w:numId w:val="20"/>
+        </w:numPr>
+      </w:pPr>
+      <w:r>
+        <w:t>Eureka Discovery Client.</w:t>
+      </w:r>
+      <w:r>
+        <w:t xml:space="preserve"> – web, </w:t>
+      </w:r>
+      <w:proofErr w:type="spellStart"/>
+      <w:r>
+        <w:t>devtools</w:t>
+      </w:r>
+      <w:proofErr w:type="spellEnd"/>
+      <w:r>
+        <w:t>, data-</w:t>
+      </w:r>
+      <w:proofErr w:type="spellStart"/>
+      <w:r>
+        <w:t>jpa</w:t>
+      </w:r>
+      <w:proofErr w:type="spellEnd"/>
+      <w:r>
+        <w:t>, h2,mysql, Lombok, validation</w:t>
+      </w:r>
+    </w:p>
+    <w:p>
+      <w:pPr>
+        <w:pStyle w:val="ListParagraph"/>
+        <w:numPr>
+          <w:ilvl w:val="0"/>
+          <w:numId w:val="20"/>
+        </w:numPr>
+      </w:pPr>
+      <w:r>
+        <w:t>Pom.xml (Project Object Model) – This is the back bone of any maven project. [groupId, artifactId]</w:t>
+      </w:r>
+    </w:p>
+    <w:p>
+      <w:r>
+        <w:lastRenderedPageBreak/>
+        <w:t>Security – Spring Security [It’s a separate module in Spring framework – It simplifies the process of securing the application]</w:t>
+      </w:r>
+    </w:p>
+    <w:p>
+      <w:pPr>
+        <w:pStyle w:val="ListParagraph"/>
+        <w:numPr>
+          <w:ilvl w:val="0"/>
+          <w:numId w:val="22"/>
+        </w:numPr>
+      </w:pPr>
+      <w:r>
+        <w:t>It creates a sample user with default user name as “user” and generate a dynamic password which will be displayed in the console at the time of starting the application.</w:t>
+      </w:r>
+    </w:p>
+    <w:p>
+      <w:pPr>
+        <w:pStyle w:val="ListParagraph"/>
+        <w:numPr>
+          <w:ilvl w:val="0"/>
+          <w:numId w:val="22"/>
+        </w:numPr>
+      </w:pPr>
+      <w:r>
+        <w:t>It creates 2 end points /login, /logout</w:t>
+      </w:r>
+    </w:p>
+    <w:p>
+      <w:pPr>
+        <w:pStyle w:val="ListParagraph"/>
+        <w:numPr>
+          <w:ilvl w:val="0"/>
+          <w:numId w:val="22"/>
+        </w:numPr>
+      </w:pPr>
+      <w:r>
+        <w:t>Login screen, and Logout confirmation screen also created automatically.</w:t>
+      </w:r>
+    </w:p>
+    <w:p>
+      <w:pPr>
+        <w:pStyle w:val="ListParagraph"/>
+        <w:numPr>
+          <w:ilvl w:val="0"/>
+          <w:numId w:val="22"/>
+        </w:numPr>
+      </w:pPr>
+      <w:r>
+        <w:t>It also  creates &amp; manages session</w:t>
+      </w:r>
+    </w:p>
+    <w:p>
+      <w:pPr>
+        <w:pStyle w:val="ListParagraph"/>
+        <w:numPr>
+          <w:ilvl w:val="0"/>
+          <w:numId w:val="22"/>
+        </w:numPr>
+      </w:pPr>
+      <w:r>
+        <w:t xml:space="preserve">Default authentication mechanism of spring security is – </w:t>
+      </w:r>
+      <w:proofErr w:type="spellStart"/>
+      <w:r>
+        <w:t>usercredentials</w:t>
+      </w:r>
+      <w:proofErr w:type="spellEnd"/>
+      <w:r>
+        <w:t xml:space="preserve"> authentication </w:t>
+      </w:r>
+    </w:p>
+    <w:p/>
+    <w:p>
+      <w:r>
+        <w:t xml:space="preserve">Authentication &amp; Authorization </w:t>
+      </w:r>
+    </w:p>
+    <w:p>
+      <w:pPr>
+        <w:pStyle w:val="ListParagraph"/>
+        <w:numPr>
+          <w:ilvl w:val="0"/>
+          <w:numId w:val="23"/>
+        </w:numPr>
+      </w:pPr>
+      <w:r>
+        <w:t>Allowing the user based on some details/credential (checking the details provided by the user is valid/invalid) – Credentials based authentication</w:t>
+      </w:r>
+    </w:p>
+    <w:p>
+      <w:pPr>
+        <w:pStyle w:val="ListParagraph"/>
+        <w:numPr>
+          <w:ilvl w:val="0"/>
+          <w:numId w:val="23"/>
+        </w:numPr>
+      </w:pPr>
+      <w:r>
+        <w:t xml:space="preserve">Role based authorization </w:t>
+      </w:r>
+    </w:p>
+    <w:p/>
+    <w:p>
+      <w:r>
+        <w:t>Popular security methods</w:t>
+      </w:r>
+    </w:p>
+    <w:p>
+      <w:pPr>
+        <w:pStyle w:val="ListParagraph"/>
+        <w:numPr>
+          <w:ilvl w:val="0"/>
+          <w:numId w:val="24"/>
+        </w:numPr>
+      </w:pPr>
+      <w:r>
+        <w:t>JWT – Token based authentication &amp; authorization</w:t>
+      </w:r>
+    </w:p>
+    <w:p>
+      <w:pPr>
+        <w:pStyle w:val="ListParagraph"/>
+        <w:numPr>
+          <w:ilvl w:val="0"/>
+          <w:numId w:val="24"/>
+        </w:numPr>
+      </w:pPr>
+      <w:r>
+        <w:t>OAuth</w:t>
+      </w:r>
+    </w:p>
+    <w:p>
+      <w:pPr>
+        <w:pStyle w:val="ListParagraph"/>
+        <w:numPr>
+          <w:ilvl w:val="0"/>
+          <w:numId w:val="24"/>
+        </w:numPr>
+      </w:pPr>
+      <w:r>
+        <w:t>Credentials based authentication</w:t>
+      </w:r>
+    </w:p>
+    <w:p/>
+    <w:p>
+      <w:r>
+        <w:t>Adding sample data to your micro-service</w:t>
+      </w:r>
+    </w:p>
+    <w:p>
+      <w:pPr>
+        <w:pStyle w:val="ListParagraph"/>
+        <w:numPr>
+          <w:ilvl w:val="0"/>
+          <w:numId w:val="25"/>
+        </w:numPr>
+      </w:pPr>
+      <w:r>
+        <w:t xml:space="preserve">Use </w:t>
+      </w:r>
+      <w:proofErr w:type="spellStart"/>
+      <w:r>
+        <w:t>schema.sql</w:t>
+      </w:r>
+      <w:proofErr w:type="spellEnd"/>
+      <w:r>
+        <w:t xml:space="preserve"> </w:t>
+      </w:r>
+      <w:r>
+        <w:t>[create queries]</w:t>
+      </w:r>
+      <w:r>
+        <w:t xml:space="preserve"> and </w:t>
+      </w:r>
+      <w:proofErr w:type="spellStart"/>
+      <w:r>
+        <w:t>data.sql</w:t>
+      </w:r>
+      <w:proofErr w:type="spellEnd"/>
+      <w:r>
+        <w:t xml:space="preserve"> [insert queries] file </w:t>
+      </w:r>
+      <w:r>
+        <w:t xml:space="preserve"> - </w:t>
+      </w:r>
+      <w:proofErr w:type="spellStart"/>
+      <w:r>
+        <w:t>ddl</w:t>
+      </w:r>
+      <w:proofErr w:type="spellEnd"/>
+      <w:r>
+        <w:t>-auto = create-drop or none [ resources folder]</w:t>
+      </w:r>
+    </w:p>
+    <w:p>
+      <w:pPr>
+        <w:pStyle w:val="ListParagraph"/>
+        <w:numPr>
+          <w:ilvl w:val="0"/>
+          <w:numId w:val="25"/>
+        </w:numPr>
+      </w:pPr>
+      <w:r>
+        <w:t xml:space="preserve">Sites/AI – </w:t>
+      </w:r>
+      <w:proofErr w:type="spellStart"/>
+      <w:r>
+        <w:t>mockaroo</w:t>
+      </w:r>
+      <w:proofErr w:type="spellEnd"/>
+      <w:r>
+        <w:t xml:space="preserve">  </w:t>
+      </w:r>
+      <w:hyperlink r:id="rId7" w:history="1">
+        <w:r>
+          <w:rPr>
+            <w:rStyle w:val="Hyperlink"/>
+          </w:rPr>
+          <w:t>https://www.mockaroo.com/</w:t>
+        </w:r>
+      </w:hyperlink>
+      <w:r>
+        <w:t xml:space="preserve"> </w:t>
+      </w:r>
+    </w:p>
+    <w:p>
+      <w:pPr>
+        <w:pStyle w:val="ListParagraph"/>
+        <w:numPr>
+          <w:ilvl w:val="0"/>
+          <w:numId w:val="25"/>
+        </w:numPr>
+      </w:pPr>
+      <w:r>
+        <w:t>Generate using Code</w:t>
+      </w:r>
+    </w:p>
+    <w:p/>
+    <w:p>
+      <w:r>
+        <w:t xml:space="preserve">Service to Service Communication </w:t>
+      </w:r>
+    </w:p>
+    <w:p>
+      <w:pPr>
+        <w:pStyle w:val="ListParagraph"/>
+        <w:numPr>
+          <w:ilvl w:val="0"/>
+          <w:numId w:val="26"/>
+        </w:numPr>
+      </w:pPr>
+      <w:r>
+        <w:t>Synchronous Communication (using Request/Response) – Blocking operations</w:t>
+      </w:r>
+    </w:p>
+    <w:p>
+      <w:pPr>
+        <w:pStyle w:val="ListParagraph"/>
+        <w:numPr>
+          <w:ilvl w:val="0"/>
+          <w:numId w:val="26"/>
+        </w:numPr>
+      </w:pPr>
+      <w:r>
+        <w:t>Asynchronous Communication (using Event Driven Arch) – Non-Blocking operation</w:t>
+      </w:r>
+    </w:p>
+    <w:p/>
+    <w:p>
+      <w:r>
+        <w:t>1. </w:t>
+      </w:r>
+      <w:hyperlink r:id="rId8" w:tgtFrame="_blank" w:history="1">
+        <w:r>
+          <w:rPr>
+            <w:rStyle w:val="Hyperlink"/>
+          </w:rPr>
+          <w:t>Synchronous Communication</w:t>
+        </w:r>
+      </w:hyperlink>
+      <w:r>
+        <w:t>:</w:t>
+      </w:r>
+    </w:p>
+    <w:p>
+      <w:pPr>
+        <w:numPr>
+          <w:ilvl w:val="0"/>
+          <w:numId w:val="27"/>
+        </w:numPr>
+      </w:pPr>
+      <w:r>
+        <w:rPr>
+          <w:b/>
+          <w:bCs/>
+        </w:rPr>
+        <w:lastRenderedPageBreak/>
+        <w:t>Request-Response:</w:t>
+      </w:r>
+    </w:p>
+    <w:p>
+      <w:r>
+        <w:t xml:space="preserve">One service sends a request to another and waits for a response before continuing. This is often implemented using REST APIs over HTTP, or </w:t>
+      </w:r>
+      <w:proofErr w:type="spellStart"/>
+      <w:r>
+        <w:t>gRPC</w:t>
+      </w:r>
+      <w:proofErr w:type="spellEnd"/>
+      <w:r>
+        <w:t>. </w:t>
+      </w:r>
+    </w:p>
+    <w:p>
+      <w:pPr>
+        <w:numPr>
+          <w:ilvl w:val="0"/>
+          <w:numId w:val="27"/>
+        </w:numPr>
+      </w:pPr>
+      <w:r>
+        <w:rPr>
+          <w:b/>
+          <w:bCs/>
+        </w:rPr>
+        <w:t>Advantages:</w:t>
+      </w:r>
+    </w:p>
+    <w:p>
+      <w:r>
+        <w:t>Simple to implement, easy to understand, suitable for scenarios where immediate responses are needed. </w:t>
+      </w:r>
+    </w:p>
+    <w:p>
+      <w:pPr>
+        <w:numPr>
+          <w:ilvl w:val="0"/>
+          <w:numId w:val="27"/>
+        </w:numPr>
+      </w:pPr>
+      <w:r>
+        <w:rPr>
+          <w:b/>
+          <w:bCs/>
+        </w:rPr>
+        <w:t>Disadvantages:</w:t>
+      </w:r>
+    </w:p>
+    <w:p>
+      <w:r>
+        <w:t>Can lead to tight coupling, single points of failure, and potential performance bottlenecks if not managed carefully. </w:t>
+      </w:r>
+    </w:p>
+    <w:p>
+      <w:r>
+        <w:t>2. </w:t>
+      </w:r>
+      <w:hyperlink r:id="rId9" w:tgtFrame="_blank" w:history="1">
+        <w:r>
+          <w:rPr>
+            <w:rStyle w:val="Hyperlink"/>
+          </w:rPr>
+          <w:t>Asynchronous Communication</w:t>
+        </w:r>
+      </w:hyperlink>
+      <w:r>
+        <w:t>:</w:t>
+      </w:r>
+    </w:p>
+    <w:p>
+      <w:pPr>
+        <w:numPr>
+          <w:ilvl w:val="0"/>
+          <w:numId w:val="28"/>
+        </w:numPr>
+      </w:pPr>
+      <w:r>
+        <w:rPr>
+          <w:b/>
+          <w:bCs/>
+        </w:rPr>
+        <w:t>Event-Driven:</w:t>
+      </w:r>
+    </w:p>
+    <w:p>
+      <w:r>
+        <w:t>Services communicate by publishing and subscribing to events, often using a message broker (like Kafka, RabbitMQ). One service publishes an event, and multiple services can react to it independently. </w:t>
+      </w:r>
+    </w:p>
+    <w:p>
+      <w:pPr>
+        <w:numPr>
+          <w:ilvl w:val="0"/>
+          <w:numId w:val="28"/>
+        </w:numPr>
+      </w:pPr>
+      <w:r>
+        <w:rPr>
+          <w:b/>
+          <w:bCs/>
+        </w:rPr>
+        <w:t>Advantages:</w:t>
+      </w:r>
+    </w:p>
+    <w:p>
+      <w:r>
+        <w:t>Loose coupling, increased resilience, improved scalability, better suited for complex, event-driven systems. </w:t>
+      </w:r>
+    </w:p>
+    <w:p>
+      <w:pPr>
+        <w:numPr>
+          <w:ilvl w:val="0"/>
+          <w:numId w:val="28"/>
+        </w:numPr>
+      </w:pPr>
+      <w:r>
+        <w:rPr>
+          <w:b/>
+          <w:bCs/>
+        </w:rPr>
+        <w:t>Disadvantages:</w:t>
+      </w:r>
+    </w:p>
+    <w:p>
+      <w:r>
+        <w:t>Increased complexity, requires managing message brokers, potential for eventual consistency issues. </w:t>
+      </w:r>
+    </w:p>
+    <w:p>
+      <w:r>
+        <w:t>3. Common Protocols/Technologies:</w:t>
+      </w:r>
+    </w:p>
+    <w:p>
+      <w:pPr>
+        <w:numPr>
+          <w:ilvl w:val="0"/>
+          <w:numId w:val="29"/>
+        </w:numPr>
+      </w:pPr>
+      <w:hyperlink r:id="rId10" w:tgtFrame="_blank" w:history="1">
+        <w:r>
+          <w:rPr>
+            <w:rStyle w:val="Hyperlink"/>
+            <w:b/>
+            <w:bCs/>
+          </w:rPr>
+          <w:t>REST</w:t>
+        </w:r>
+      </w:hyperlink>
+      <w:r>
+        <w:rPr>
+          <w:b/>
+          <w:bCs/>
+        </w:rPr>
+        <w:t>:</w:t>
+      </w:r>
+    </w:p>
+    <w:p>
+      <w:r>
+        <w:t>A widely used architectural style for building web services, often implemented using HTTP for request-response interactions. </w:t>
+      </w:r>
+    </w:p>
+    <w:p>
+      <w:pPr>
+        <w:numPr>
+          <w:ilvl w:val="0"/>
+          <w:numId w:val="29"/>
+        </w:numPr>
+      </w:pPr>
+      <w:hyperlink r:id="rId11" w:tgtFrame="_blank" w:history="1">
+        <w:proofErr w:type="spellStart"/>
+        <w:r>
+          <w:rPr>
+            <w:rStyle w:val="Hyperlink"/>
+            <w:b/>
+            <w:bCs/>
+          </w:rPr>
+          <w:t>gRPC</w:t>
+        </w:r>
+        <w:proofErr w:type="spellEnd"/>
+      </w:hyperlink>
+      <w:r>
+        <w:rPr>
+          <w:b/>
+          <w:bCs/>
+        </w:rPr>
+        <w:t>:</w:t>
+      </w:r>
+    </w:p>
+    <w:p>
+      <w:r>
+        <w:t>A high-performance RPC framework developed by Google, efficient for internal service-to-service communication. </w:t>
+      </w:r>
+    </w:p>
+    <w:p>
+      <w:pPr>
+        <w:numPr>
+          <w:ilvl w:val="0"/>
+          <w:numId w:val="29"/>
+        </w:numPr>
+      </w:pPr>
+      <w:r>
+        <w:rPr>
+          <w:b/>
+          <w:bCs/>
+        </w:rPr>
+        <w:t>Message Brokers:</w:t>
+      </w:r>
+    </w:p>
+    <w:p>
+      <w:r>
+        <w:t>Platforms like Kafka, RabbitMQ, and others facilitate asynchronous communication by decoupling services through message queues. </w:t>
+      </w:r>
+    </w:p>
+    <w:p>
+      <w:pPr>
+        <w:numPr>
+          <w:ilvl w:val="0"/>
+          <w:numId w:val="29"/>
+        </w:numPr>
+      </w:pPr>
+      <w:hyperlink r:id="rId12" w:tgtFrame="_blank" w:history="1">
+        <w:proofErr w:type="spellStart"/>
+        <w:r>
+          <w:rPr>
+            <w:rStyle w:val="Hyperlink"/>
+            <w:b/>
+            <w:bCs/>
+          </w:rPr>
+          <w:t>GraphQL</w:t>
+        </w:r>
+        <w:proofErr w:type="spellEnd"/>
+      </w:hyperlink>
+      <w:r>
+        <w:rPr>
+          <w:b/>
+          <w:bCs/>
+        </w:rPr>
+        <w:t>:</w:t>
+      </w:r>
+    </w:p>
+    <w:p>
+      <w:r>
+        <w:lastRenderedPageBreak/>
+        <w:t>A query language for APIs and a runtime for fulfilling those queries with existing data. Can support both synchronous and asynchronous communication styles. </w:t>
+      </w:r>
+    </w:p>
+    <w:p>
+      <w:r>
+        <w:t>4. Other Important Patterns:</w:t>
+      </w:r>
+    </w:p>
+    <w:p>
+      <w:pPr>
+        <w:numPr>
+          <w:ilvl w:val="0"/>
+          <w:numId w:val="30"/>
+        </w:numPr>
+      </w:pPr>
+      <w:hyperlink r:id="rId13" w:tgtFrame="_blank" w:history="1">
+        <w:r>
+          <w:rPr>
+            <w:rStyle w:val="Hyperlink"/>
+            <w:b/>
+            <w:bCs/>
+          </w:rPr>
+          <w:t>API Gateway</w:t>
+        </w:r>
+      </w:hyperlink>
+      <w:r>
+        <w:rPr>
+          <w:b/>
+          <w:bCs/>
+        </w:rPr>
+        <w:t>:</w:t>
+      </w:r>
+      <w:r>
+        <w:t> Acts as a single entry point for clients, routing requests to the appropriate microservices.</w:t>
+      </w:r>
+    </w:p>
+    <w:p>
+      <w:pPr>
+        <w:numPr>
+          <w:ilvl w:val="0"/>
+          <w:numId w:val="30"/>
+        </w:numPr>
+      </w:pPr>
+      <w:hyperlink r:id="rId14" w:tgtFrame="_blank" w:history="1">
+        <w:r>
+          <w:rPr>
+            <w:rStyle w:val="Hyperlink"/>
+            <w:b/>
+            <w:bCs/>
+          </w:rPr>
+          <w:t>Circuit Breaker</w:t>
+        </w:r>
+      </w:hyperlink>
+      <w:r>
+        <w:rPr>
+          <w:b/>
+          <w:bCs/>
+        </w:rPr>
+        <w:t>:</w:t>
+      </w:r>
+      <w:r>
+        <w:t> A pattern that prevents cascading failures by temporarily disabling communication with a failing service.</w:t>
+      </w:r>
+    </w:p>
+    <w:p>
+      <w:pPr>
+        <w:numPr>
+          <w:ilvl w:val="0"/>
+          <w:numId w:val="30"/>
+        </w:numPr>
+      </w:pPr>
+      <w:hyperlink r:id="rId15" w:tgtFrame="_blank" w:history="1">
+        <w:r>
+          <w:rPr>
+            <w:rStyle w:val="Hyperlink"/>
+            <w:b/>
+            <w:bCs/>
+          </w:rPr>
+          <w:t>Saga</w:t>
+        </w:r>
+      </w:hyperlink>
+      <w:r>
+        <w:rPr>
+          <w:b/>
+          <w:bCs/>
+        </w:rPr>
+        <w:t>:</w:t>
+      </w:r>
+      <w:r>
+        <w:t> A pattern for managing distributed transactions across multiple microservices.</w:t>
+      </w:r>
+    </w:p>
+    <w:p>
+      <w:pPr>
+        <w:numPr>
+          <w:ilvl w:val="0"/>
+          <w:numId w:val="30"/>
+        </w:numPr>
+      </w:pPr>
+      <w:hyperlink r:id="rId16" w:tgtFrame="_blank" w:history="1">
+        <w:r>
+          <w:rPr>
+            <w:rStyle w:val="Hyperlink"/>
+            <w:b/>
+            <w:bCs/>
+          </w:rPr>
+          <w:t>CQRS</w:t>
+        </w:r>
+      </w:hyperlink>
+      <w:r>
+        <w:rPr>
+          <w:b/>
+          <w:bCs/>
+        </w:rPr>
+        <w:t> (Command Query Responsibility Segregation):</w:t>
+      </w:r>
+      <w:r>
+        <w:t> Separates read and write operations for data management.</w:t>
+      </w:r>
+    </w:p>
+    <w:p>
+      <w:pPr>
+        <w:numPr>
+          <w:ilvl w:val="0"/>
+          <w:numId w:val="30"/>
+        </w:numPr>
+      </w:pPr>
+      <w:hyperlink r:id="rId17" w:tgtFrame="_blank" w:history="1">
+        <w:r>
+          <w:rPr>
+            <w:rStyle w:val="Hyperlink"/>
+            <w:b/>
+            <w:bCs/>
+          </w:rPr>
+          <w:t>Event Sourcing</w:t>
+        </w:r>
+      </w:hyperlink>
+      <w:r>
+        <w:rPr>
+          <w:b/>
+          <w:bCs/>
+        </w:rPr>
+        <w:t>:</w:t>
+      </w:r>
+      <w:r>
+        <w:t> Stores data as a sequence of events, rather than the current state. </w:t>
+      </w:r>
+    </w:p>
+    <w:p>
+      <w:r>
+        <w:t>5. Choosing the Right Pattern:</w:t>
+      </w:r>
+    </w:p>
+    <w:p>
+      <w:r>
+        <w:t>The best communication pattern depends on the specific requirements of your microservices architecture. Consider factors like: </w:t>
+      </w:r>
+    </w:p>
+    <w:p>
+      <w:pPr>
+        <w:numPr>
+          <w:ilvl w:val="0"/>
+          <w:numId w:val="31"/>
+        </w:numPr>
+      </w:pPr>
+      <w:r>
+        <w:rPr>
+          <w:b/>
+          <w:bCs/>
+        </w:rPr>
+        <w:t>Coupling:</w:t>
+      </w:r>
+      <w:r>
+        <w:t> How tightly coupled do you need the services to be?</w:t>
+      </w:r>
+    </w:p>
+    <w:p>
+      <w:pPr>
+        <w:numPr>
+          <w:ilvl w:val="0"/>
+          <w:numId w:val="31"/>
+        </w:numPr>
+      </w:pPr>
+      <w:r>
+        <w:rPr>
+          <w:b/>
+          <w:bCs/>
+        </w:rPr>
+        <w:t>Scalability:</w:t>
+      </w:r>
+      <w:r>
+        <w:t> How much scalability do you need?</w:t>
+      </w:r>
+    </w:p>
+    <w:p>
+      <w:pPr>
+        <w:numPr>
+          <w:ilvl w:val="0"/>
+          <w:numId w:val="31"/>
+        </w:numPr>
+      </w:pPr>
+      <w:r>
+        <w:rPr>
+          <w:b/>
+          <w:bCs/>
+        </w:rPr>
+        <w:t>Resilience:</w:t>
+      </w:r>
+      <w:r>
+        <w:t> How resilient should the system be to failures?</w:t>
+      </w:r>
+    </w:p>
+    <w:p>
+      <w:pPr>
+        <w:numPr>
+          <w:ilvl w:val="0"/>
+          <w:numId w:val="31"/>
+        </w:numPr>
+      </w:pPr>
+      <w:r>
+        <w:rPr>
+          <w:b/>
+          <w:bCs/>
+        </w:rPr>
+        <w:t>Performance:</w:t>
+      </w:r>
+      <w:r>
+        <w:t> What are the performance requirements of the application?</w:t>
+      </w:r>
+    </w:p>
+    <w:p>
+      <w:pPr>
+        <w:numPr>
+          <w:ilvl w:val="0"/>
+          <w:numId w:val="31"/>
+        </w:numPr>
+      </w:pPr>
+      <w:r>
+        <w:rPr>
+          <w:b/>
+          <w:bCs/>
+        </w:rPr>
+        <w:t>Complexity:</w:t>
+      </w:r>
+      <w:r>
+        <w:t> How complex is the overall system? </w:t>
+      </w:r>
+    </w:p>
+    <w:p/>
+    <w:p/>
+    <w:p>
+      <w:proofErr w:type="spellStart"/>
+      <w:r>
+        <w:t>RestTemplate</w:t>
+      </w:r>
+      <w:proofErr w:type="spellEnd"/>
+      <w:r>
+        <w:t xml:space="preserve"> – Synchronous Communication mechanism used in micro-service</w:t>
+      </w:r>
+    </w:p>
+    <w:p>
+      <w:r>
+        <w:t xml:space="preserve">Database per Service. </w:t>
+      </w:r>
+    </w:p>
+    <w:p/>
+    <w:p/>
+    <w:p>
+      <w:r>
+        <w:t xml:space="preserve">Centralised Logging – </w:t>
+      </w:r>
+    </w:p>
+    <w:p>
+      <w:r>
+        <w:t>Logging –  ELK</w:t>
+      </w:r>
+    </w:p>
+    <w:p/>
+    <w:p>
+      <w:r>
+        <w:lastRenderedPageBreak/>
+        <w:t xml:space="preserve">Monitoring – Observability – Prometheus </w:t>
+      </w:r>
+    </w:p>
+    <w:p/>
+    <w:p/>
+    <w:p>
+      <w:pPr>
+        <w:pStyle w:val="Heading1"/>
+      </w:pPr>
+    </w:p>
+    <w:p>
+      <w:pPr>
+        <w:pStyle w:val="Heading1"/>
+      </w:pPr>
+    </w:p>
+    <w:p>
+      <w:pPr>
+        <w:pStyle w:val="Heading1"/>
+      </w:pPr>
+    </w:p>
+    <w:p>
+      <w:pPr>
+        <w:pStyle w:val="Heading1"/>
+      </w:pPr>
+    </w:p>
     <w:p>
       <w:pPr>
         <w:pStyle w:val="Heading1"/>
@@ -41,15 +1067,7 @@
         <w:t>Definition:</w:t>
       </w:r>
       <w:r>
-        <w:t xml:space="preserve"> Acts as a </w:t>
-      </w:r>
-      <w:proofErr w:type="gramStart"/>
-      <w:r>
-        <w:t>single entry</w:t>
-      </w:r>
-      <w:proofErr w:type="gramEnd"/>
-      <w:r>
-        <w:t xml:space="preserve"> point for client requests into microservices, centralizing cross-cutting concerns.</w:t>
+        <w:t> Acts as a single entry point for client requests into microservices, centralizing cross-cutting concerns.</w:t>
       </w:r>
     </w:p>
     <w:p>
@@ -167,6 +1185,7 @@
           <w:b/>
           <w:bCs/>
         </w:rPr>
+        <w:lastRenderedPageBreak/>
         <w:t>Cross-Cutting Concerns Offloading:</w:t>
       </w:r>
       <w:r>
@@ -486,7 +1505,6 @@
           </w:tcPr>
           <w:p>
             <w:r>
-              <w:lastRenderedPageBreak/>
               <w:t>Sidecar Gateway/Service Mesh</w:t>
             </w:r>
           </w:p>
@@ -704,6 +1722,7 @@
         <w:pStyle w:val="Heading2"/>
       </w:pPr>
       <w:r>
+        <w:lastRenderedPageBreak/>
         <w:t>2.2 Event Sourcing</w:t>
       </w:r>
     </w:p>
@@ -835,7 +1854,6 @@
           <w:b/>
           <w:bCs/>
         </w:rPr>
-        <w:lastRenderedPageBreak/>
         <w:t>Use-cases:</w:t>
       </w:r>
       <w:r>
@@ -1040,6 +2058,7 @@
           <w:b/>
           <w:bCs/>
         </w:rPr>
+        <w:lastRenderedPageBreak/>
         <w:t>JWT:</w:t>
       </w:r>
       <w:r>
@@ -1162,7 +2181,6 @@
           <w:b/>
           <w:bCs/>
         </w:rPr>
-        <w:lastRenderedPageBreak/>
         <w:t>Service-to-service authentication (mutual TLS, JWT).</w:t>
       </w:r>
     </w:p>
@@ -1347,6 +2365,7 @@
         </w:numPr>
       </w:pPr>
       <w:r>
+        <w:lastRenderedPageBreak/>
         <w:t>Avoid logging sensitive information.</w:t>
       </w:r>
     </w:p>
@@ -1472,7 +2491,6 @@
         <w:pStyle w:val="Heading2"/>
       </w:pPr>
       <w:r>
-        <w:lastRenderedPageBreak/>
         <w:t>4.5 Putting It All Together</w:t>
       </w:r>
     </w:p>
@@ -1512,6 +2530,95 @@
 <file path=word/numbering.xml><?xml version="1.0" encoding="utf-8"?>
 <w:numbering xmlns:wpc="http://schemas.microsoft.com/office/word/2010/wordprocessingCanvas" xmlns:cx="http://schemas.microsoft.com/office/drawing/2014/chartex" xmlns:cx1="http://schemas.microsoft.com/office/drawing/2015/9/8/chartex" xmlns:cx2="http://schemas.microsoft.com/office/drawing/2015/10/21/chartex" xmlns:cx3="http://schemas.microsoft.com/office/drawing/2016/5/9/chartex" xmlns:cx4="http://schemas.microsoft.com/office/drawing/2016/5/10/chartex" xmlns:cx5="http://schemas.microsoft.com/office/drawing/2016/5/11/chartex" xmlns:cx6="http://schemas.microsoft.com/office/drawing/2016/5/12/chartex" xmlns:cx7="http://schemas.microsoft.com/office/drawing/2016/5/13/chartex" xmlns:cx8="http://schemas.microsoft.com/office/drawing/2016/5/14/chartex" xmlns:mc="http://schemas.openxmlformats.org/markup-compatibility/2006" xmlns:aink="http://schemas.microsoft.com/office/drawing/2016/ink" xmlns:am3d="http://schemas.microsoft.com/office/drawing/2017/model3d" xmlns:o="urn:schemas-microsoft-com:office:office" xmlns:oel="http://schemas.microsoft.com/office/2019/extlst" xmlns:r="http://schemas.openxmlformats.org/officeDocument/2006/relationships" xmlns:m="http://schemas.openxmlformats.org/officeDocument/2006/math" xmlns:v="urn:schemas-microsoft-com:vml" xmlns:wp14="http://schemas.microsoft.com/office/word/2010/wordprocessingDrawing" xmlns:wp="http://schemas.openxmlformats.org/drawingml/2006/wordprocessingDrawing" xmlns:w10="urn:schemas-microsoft-com:office:word" xmlns:w="http://schemas.openxmlformats.org/wordprocessingml/2006/main" xmlns:w14="http://schemas.microsoft.com/office/word/2010/wordml" xmlns:w15="http://schemas.microsoft.com/office/word/2012/wordml" xmlns:w16cex="http://schemas.microsoft.com/office/word/2018/wordml/cex" xmlns:w16cid="http://schemas.microsoft.com/office/word/2016/wordml/cid" xmlns:w16="http://schemas.microsoft.com/office/word/2018/wordml" xmlns:w16du="http://schemas.microsoft.com/office/word/2023/wordml/word16du" xmlns:w16sdtdh="http://schemas.microsoft.com/office/word/2020/wordml/sdtdatahash" xmlns:w16sdtfl="http://schemas.microsoft.com/office/word/2024/wordml/sdtformatlock" xmlns:w16se="http://schemas.microsoft.com/office/word/2015/wordml/symex" xmlns:wpg="http://schemas.microsoft.com/office/word/2010/wordprocessingGroup" xmlns:wpi="http://schemas.microsoft.com/office/word/2010/wordprocessingInk" xmlns:wne="http://schemas.microsoft.com/office/word/2006/wordml" xmlns:wps="http://schemas.microsoft.com/office/word/2010/wordprocessingShape" mc:Ignorable="w14 w15 w16se w16cid w16 w16cex w16sdtdh w16sdtfl w16du wp14">
   <w:abstractNum w:abstractNumId="0" w15:restartNumberingAfterBreak="0">
+    <w:nsid w:val="02867970"/>
+    <w:multiLevelType w:val="hybridMultilevel"/>
+    <w:tmpl w:val="D98A191A"/>
+    <w:lvl w:ilvl="0" w:tplc="40090011">
+      <w:start w:val="1"/>
+      <w:numFmt w:val="decimal"/>
+      <w:lvlText w:val="%1)"/>
+      <w:lvlJc w:val="left"/>
+      <w:pPr>
+        <w:ind w:left="720" w:hanging="360"/>
+      </w:pPr>
+      <w:rPr>
+        <w:rFonts w:hint="default"/>
+      </w:rPr>
+    </w:lvl>
+    <w:lvl w:ilvl="1" w:tplc="40090019" w:tentative="1">
+      <w:start w:val="1"/>
+      <w:numFmt w:val="lowerLetter"/>
+      <w:lvlText w:val="%2."/>
+      <w:lvlJc w:val="left"/>
+      <w:pPr>
+        <w:ind w:left="1440" w:hanging="360"/>
+      </w:pPr>
+    </w:lvl>
+    <w:lvl w:ilvl="2" w:tplc="4009001B" w:tentative="1">
+      <w:start w:val="1"/>
+      <w:numFmt w:val="lowerRoman"/>
+      <w:lvlText w:val="%3."/>
+      <w:lvlJc w:val="right"/>
+      <w:pPr>
+        <w:ind w:left="2160" w:hanging="180"/>
+      </w:pPr>
+    </w:lvl>
+    <w:lvl w:ilvl="3" w:tplc="4009000F" w:tentative="1">
+      <w:start w:val="1"/>
+      <w:numFmt w:val="decimal"/>
+      <w:lvlText w:val="%4."/>
+      <w:lvlJc w:val="left"/>
+      <w:pPr>
+        <w:ind w:left="2880" w:hanging="360"/>
+      </w:pPr>
+    </w:lvl>
+    <w:lvl w:ilvl="4" w:tplc="40090019" w:tentative="1">
+      <w:start w:val="1"/>
+      <w:numFmt w:val="lowerLetter"/>
+      <w:lvlText w:val="%5."/>
+      <w:lvlJc w:val="left"/>
+      <w:pPr>
+        <w:ind w:left="3600" w:hanging="360"/>
+      </w:pPr>
+    </w:lvl>
+    <w:lvl w:ilvl="5" w:tplc="4009001B" w:tentative="1">
+      <w:start w:val="1"/>
+      <w:numFmt w:val="lowerRoman"/>
+      <w:lvlText w:val="%6."/>
+      <w:lvlJc w:val="right"/>
+      <w:pPr>
+        <w:ind w:left="4320" w:hanging="180"/>
+      </w:pPr>
+    </w:lvl>
+    <w:lvl w:ilvl="6" w:tplc="4009000F" w:tentative="1">
+      <w:start w:val="1"/>
+      <w:numFmt w:val="decimal"/>
+      <w:lvlText w:val="%7."/>
+      <w:lvlJc w:val="left"/>
+      <w:pPr>
+        <w:ind w:left="5040" w:hanging="360"/>
+      </w:pPr>
+    </w:lvl>
+    <w:lvl w:ilvl="7" w:tplc="40090019" w:tentative="1">
+      <w:start w:val="1"/>
+      <w:numFmt w:val="lowerLetter"/>
+      <w:lvlText w:val="%8."/>
+      <w:lvlJc w:val="left"/>
+      <w:pPr>
+        <w:ind w:left="5760" w:hanging="360"/>
+      </w:pPr>
+    </w:lvl>
+    <w:lvl w:ilvl="8" w:tplc="4009001B" w:tentative="1">
+      <w:start w:val="1"/>
+      <w:numFmt w:val="lowerRoman"/>
+      <w:lvlText w:val="%9."/>
+      <w:lvlJc w:val="right"/>
+      <w:pPr>
+        <w:ind w:left="6480" w:hanging="180"/>
+      </w:pPr>
+    </w:lvl>
+  </w:abstractNum>
+  <w:abstractNum w:abstractNumId="1" w15:restartNumberingAfterBreak="0">
     <w:nsid w:val="0546064E"/>
     <w:multiLevelType w:val="multilevel"/>
     <w:tmpl w:val="F70C1578"/>
@@ -1660,7 +2767,7 @@
       </w:rPr>
     </w:lvl>
   </w:abstractNum>
-  <w:abstractNum w:abstractNumId="1" w15:restartNumberingAfterBreak="0">
+  <w:abstractNum w:abstractNumId="2" w15:restartNumberingAfterBreak="0">
     <w:nsid w:val="067B4219"/>
     <w:multiLevelType w:val="multilevel"/>
     <w:tmpl w:val="EDBA781C"/>
@@ -1809,7 +2916,334 @@
       </w:rPr>
     </w:lvl>
   </w:abstractNum>
-  <w:abstractNum w:abstractNumId="2" w15:restartNumberingAfterBreak="0">
+  <w:abstractNum w:abstractNumId="3" w15:restartNumberingAfterBreak="0">
+    <w:nsid w:val="0C624533"/>
+    <w:multiLevelType w:val="hybridMultilevel"/>
+    <w:tmpl w:val="766A3A54"/>
+    <w:lvl w:ilvl="0" w:tplc="40090011">
+      <w:start w:val="1"/>
+      <w:numFmt w:val="decimal"/>
+      <w:lvlText w:val="%1)"/>
+      <w:lvlJc w:val="left"/>
+      <w:pPr>
+        <w:ind w:left="720" w:hanging="360"/>
+      </w:pPr>
+      <w:rPr>
+        <w:rFonts w:hint="default"/>
+      </w:rPr>
+    </w:lvl>
+    <w:lvl w:ilvl="1" w:tplc="40090019" w:tentative="1">
+      <w:start w:val="1"/>
+      <w:numFmt w:val="lowerLetter"/>
+      <w:lvlText w:val="%2."/>
+      <w:lvlJc w:val="left"/>
+      <w:pPr>
+        <w:ind w:left="1440" w:hanging="360"/>
+      </w:pPr>
+    </w:lvl>
+    <w:lvl w:ilvl="2" w:tplc="4009001B" w:tentative="1">
+      <w:start w:val="1"/>
+      <w:numFmt w:val="lowerRoman"/>
+      <w:lvlText w:val="%3."/>
+      <w:lvlJc w:val="right"/>
+      <w:pPr>
+        <w:ind w:left="2160" w:hanging="180"/>
+      </w:pPr>
+    </w:lvl>
+    <w:lvl w:ilvl="3" w:tplc="4009000F" w:tentative="1">
+      <w:start w:val="1"/>
+      <w:numFmt w:val="decimal"/>
+      <w:lvlText w:val="%4."/>
+      <w:lvlJc w:val="left"/>
+      <w:pPr>
+        <w:ind w:left="2880" w:hanging="360"/>
+      </w:pPr>
+    </w:lvl>
+    <w:lvl w:ilvl="4" w:tplc="40090019" w:tentative="1">
+      <w:start w:val="1"/>
+      <w:numFmt w:val="lowerLetter"/>
+      <w:lvlText w:val="%5."/>
+      <w:lvlJc w:val="left"/>
+      <w:pPr>
+        <w:ind w:left="3600" w:hanging="360"/>
+      </w:pPr>
+    </w:lvl>
+    <w:lvl w:ilvl="5" w:tplc="4009001B" w:tentative="1">
+      <w:start w:val="1"/>
+      <w:numFmt w:val="lowerRoman"/>
+      <w:lvlText w:val="%6."/>
+      <w:lvlJc w:val="right"/>
+      <w:pPr>
+        <w:ind w:left="4320" w:hanging="180"/>
+      </w:pPr>
+    </w:lvl>
+    <w:lvl w:ilvl="6" w:tplc="4009000F" w:tentative="1">
+      <w:start w:val="1"/>
+      <w:numFmt w:val="decimal"/>
+      <w:lvlText w:val="%7."/>
+      <w:lvlJc w:val="left"/>
+      <w:pPr>
+        <w:ind w:left="5040" w:hanging="360"/>
+      </w:pPr>
+    </w:lvl>
+    <w:lvl w:ilvl="7" w:tplc="40090019" w:tentative="1">
+      <w:start w:val="1"/>
+      <w:numFmt w:val="lowerLetter"/>
+      <w:lvlText w:val="%8."/>
+      <w:lvlJc w:val="left"/>
+      <w:pPr>
+        <w:ind w:left="5760" w:hanging="360"/>
+      </w:pPr>
+    </w:lvl>
+    <w:lvl w:ilvl="8" w:tplc="4009001B" w:tentative="1">
+      <w:start w:val="1"/>
+      <w:numFmt w:val="lowerRoman"/>
+      <w:lvlText w:val="%9."/>
+      <w:lvlJc w:val="right"/>
+      <w:pPr>
+        <w:ind w:left="6480" w:hanging="180"/>
+      </w:pPr>
+    </w:lvl>
+  </w:abstractNum>
+  <w:abstractNum w:abstractNumId="4" w15:restartNumberingAfterBreak="0">
+    <w:nsid w:val="13140AEA"/>
+    <w:multiLevelType w:val="multilevel"/>
+    <w:tmpl w:val="C2A2682C"/>
+    <w:lvl w:ilvl="0">
+      <w:start w:val="1"/>
+      <w:numFmt w:val="bullet"/>
+      <w:lvlText w:val=""/>
+      <w:lvlJc w:val="left"/>
+      <w:pPr>
+        <w:tabs>
+          <w:tab w:val="num" w:pos="720"/>
+        </w:tabs>
+        <w:ind w:left="720" w:hanging="360"/>
+      </w:pPr>
+      <w:rPr>
+        <w:rFonts w:ascii="Symbol" w:hAnsi="Symbol" w:hint="default"/>
+        <w:sz w:val="20"/>
+      </w:rPr>
+    </w:lvl>
+    <w:lvl w:ilvl="1" w:tentative="1">
+      <w:start w:val="1"/>
+      <w:numFmt w:val="bullet"/>
+      <w:lvlText w:val="o"/>
+      <w:lvlJc w:val="left"/>
+      <w:pPr>
+        <w:tabs>
+          <w:tab w:val="num" w:pos="1440"/>
+        </w:tabs>
+        <w:ind w:left="1440" w:hanging="360"/>
+      </w:pPr>
+      <w:rPr>
+        <w:rFonts w:ascii="Courier New" w:hAnsi="Courier New" w:hint="default"/>
+        <w:sz w:val="20"/>
+      </w:rPr>
+    </w:lvl>
+    <w:lvl w:ilvl="2" w:tentative="1">
+      <w:start w:val="1"/>
+      <w:numFmt w:val="bullet"/>
+      <w:lvlText w:val=""/>
+      <w:lvlJc w:val="left"/>
+      <w:pPr>
+        <w:tabs>
+          <w:tab w:val="num" w:pos="2160"/>
+        </w:tabs>
+        <w:ind w:left="2160" w:hanging="360"/>
+      </w:pPr>
+      <w:rPr>
+        <w:rFonts w:ascii="Wingdings" w:hAnsi="Wingdings" w:hint="default"/>
+        <w:sz w:val="20"/>
+      </w:rPr>
+    </w:lvl>
+    <w:lvl w:ilvl="3" w:tentative="1">
+      <w:start w:val="1"/>
+      <w:numFmt w:val="bullet"/>
+      <w:lvlText w:val=""/>
+      <w:lvlJc w:val="left"/>
+      <w:pPr>
+        <w:tabs>
+          <w:tab w:val="num" w:pos="2880"/>
+        </w:tabs>
+        <w:ind w:left="2880" w:hanging="360"/>
+      </w:pPr>
+      <w:rPr>
+        <w:rFonts w:ascii="Wingdings" w:hAnsi="Wingdings" w:hint="default"/>
+        <w:sz w:val="20"/>
+      </w:rPr>
+    </w:lvl>
+    <w:lvl w:ilvl="4" w:tentative="1">
+      <w:start w:val="1"/>
+      <w:numFmt w:val="bullet"/>
+      <w:lvlText w:val=""/>
+      <w:lvlJc w:val="left"/>
+      <w:pPr>
+        <w:tabs>
+          <w:tab w:val="num" w:pos="3600"/>
+        </w:tabs>
+        <w:ind w:left="3600" w:hanging="360"/>
+      </w:pPr>
+      <w:rPr>
+        <w:rFonts w:ascii="Wingdings" w:hAnsi="Wingdings" w:hint="default"/>
+        <w:sz w:val="20"/>
+      </w:rPr>
+    </w:lvl>
+    <w:lvl w:ilvl="5" w:tentative="1">
+      <w:start w:val="1"/>
+      <w:numFmt w:val="bullet"/>
+      <w:lvlText w:val=""/>
+      <w:lvlJc w:val="left"/>
+      <w:pPr>
+        <w:tabs>
+          <w:tab w:val="num" w:pos="4320"/>
+        </w:tabs>
+        <w:ind w:left="4320" w:hanging="360"/>
+      </w:pPr>
+      <w:rPr>
+        <w:rFonts w:ascii="Wingdings" w:hAnsi="Wingdings" w:hint="default"/>
+        <w:sz w:val="20"/>
+      </w:rPr>
+    </w:lvl>
+    <w:lvl w:ilvl="6" w:tentative="1">
+      <w:start w:val="1"/>
+      <w:numFmt w:val="bullet"/>
+      <w:lvlText w:val=""/>
+      <w:lvlJc w:val="left"/>
+      <w:pPr>
+        <w:tabs>
+          <w:tab w:val="num" w:pos="5040"/>
+        </w:tabs>
+        <w:ind w:left="5040" w:hanging="360"/>
+      </w:pPr>
+      <w:rPr>
+        <w:rFonts w:ascii="Wingdings" w:hAnsi="Wingdings" w:hint="default"/>
+        <w:sz w:val="20"/>
+      </w:rPr>
+    </w:lvl>
+    <w:lvl w:ilvl="7" w:tentative="1">
+      <w:start w:val="1"/>
+      <w:numFmt w:val="bullet"/>
+      <w:lvlText w:val=""/>
+      <w:lvlJc w:val="left"/>
+      <w:pPr>
+        <w:tabs>
+          <w:tab w:val="num" w:pos="5760"/>
+        </w:tabs>
+        <w:ind w:left="5760" w:hanging="360"/>
+      </w:pPr>
+      <w:rPr>
+        <w:rFonts w:ascii="Wingdings" w:hAnsi="Wingdings" w:hint="default"/>
+        <w:sz w:val="20"/>
+      </w:rPr>
+    </w:lvl>
+    <w:lvl w:ilvl="8" w:tentative="1">
+      <w:start w:val="1"/>
+      <w:numFmt w:val="bullet"/>
+      <w:lvlText w:val=""/>
+      <w:lvlJc w:val="left"/>
+      <w:pPr>
+        <w:tabs>
+          <w:tab w:val="num" w:pos="6480"/>
+        </w:tabs>
+        <w:ind w:left="6480" w:hanging="360"/>
+      </w:pPr>
+      <w:rPr>
+        <w:rFonts w:ascii="Wingdings" w:hAnsi="Wingdings" w:hint="default"/>
+        <w:sz w:val="20"/>
+      </w:rPr>
+    </w:lvl>
+  </w:abstractNum>
+  <w:abstractNum w:abstractNumId="5" w15:restartNumberingAfterBreak="0">
+    <w:nsid w:val="157610B4"/>
+    <w:multiLevelType w:val="hybridMultilevel"/>
+    <w:tmpl w:val="C8D04C2E"/>
+    <w:lvl w:ilvl="0" w:tplc="40090011">
+      <w:start w:val="1"/>
+      <w:numFmt w:val="decimal"/>
+      <w:lvlText w:val="%1)"/>
+      <w:lvlJc w:val="left"/>
+      <w:pPr>
+        <w:ind w:left="720" w:hanging="360"/>
+      </w:pPr>
+      <w:rPr>
+        <w:rFonts w:hint="default"/>
+      </w:rPr>
+    </w:lvl>
+    <w:lvl w:ilvl="1" w:tplc="40090019" w:tentative="1">
+      <w:start w:val="1"/>
+      <w:numFmt w:val="lowerLetter"/>
+      <w:lvlText w:val="%2."/>
+      <w:lvlJc w:val="left"/>
+      <w:pPr>
+        <w:ind w:left="1440" w:hanging="360"/>
+      </w:pPr>
+    </w:lvl>
+    <w:lvl w:ilvl="2" w:tplc="4009001B" w:tentative="1">
+      <w:start w:val="1"/>
+      <w:numFmt w:val="lowerRoman"/>
+      <w:lvlText w:val="%3."/>
+      <w:lvlJc w:val="right"/>
+      <w:pPr>
+        <w:ind w:left="2160" w:hanging="180"/>
+      </w:pPr>
+    </w:lvl>
+    <w:lvl w:ilvl="3" w:tplc="4009000F" w:tentative="1">
+      <w:start w:val="1"/>
+      <w:numFmt w:val="decimal"/>
+      <w:lvlText w:val="%4."/>
+      <w:lvlJc w:val="left"/>
+      <w:pPr>
+        <w:ind w:left="2880" w:hanging="360"/>
+      </w:pPr>
+    </w:lvl>
+    <w:lvl w:ilvl="4" w:tplc="40090019" w:tentative="1">
+      <w:start w:val="1"/>
+      <w:numFmt w:val="lowerLetter"/>
+      <w:lvlText w:val="%5."/>
+      <w:lvlJc w:val="left"/>
+      <w:pPr>
+        <w:ind w:left="3600" w:hanging="360"/>
+      </w:pPr>
+    </w:lvl>
+    <w:lvl w:ilvl="5" w:tplc="4009001B" w:tentative="1">
+      <w:start w:val="1"/>
+      <w:numFmt w:val="lowerRoman"/>
+      <w:lvlText w:val="%6."/>
+      <w:lvlJc w:val="right"/>
+      <w:pPr>
+        <w:ind w:left="4320" w:hanging="180"/>
+      </w:pPr>
+    </w:lvl>
+    <w:lvl w:ilvl="6" w:tplc="4009000F" w:tentative="1">
+      <w:start w:val="1"/>
+      <w:numFmt w:val="decimal"/>
+      <w:lvlText w:val="%7."/>
+      <w:lvlJc w:val="left"/>
+      <w:pPr>
+        <w:ind w:left="5040" w:hanging="360"/>
+      </w:pPr>
+    </w:lvl>
+    <w:lvl w:ilvl="7" w:tplc="40090019" w:tentative="1">
+      <w:start w:val="1"/>
+      <w:numFmt w:val="lowerLetter"/>
+      <w:lvlText w:val="%8."/>
+      <w:lvlJc w:val="left"/>
+      <w:pPr>
+        <w:ind w:left="5760" w:hanging="360"/>
+      </w:pPr>
+    </w:lvl>
+    <w:lvl w:ilvl="8" w:tplc="4009001B" w:tentative="1">
+      <w:start w:val="1"/>
+      <w:numFmt w:val="lowerRoman"/>
+      <w:lvlText w:val="%9."/>
+      <w:lvlJc w:val="right"/>
+      <w:pPr>
+        <w:ind w:left="6480" w:hanging="180"/>
+      </w:pPr>
+    </w:lvl>
+  </w:abstractNum>
+  <w:abstractNum w:abstractNumId="6" w15:restartNumberingAfterBreak="0">
     <w:nsid w:val="21FE4D9C"/>
     <w:multiLevelType w:val="multilevel"/>
     <w:tmpl w:val="28FA7C86"/>
@@ -1958,7 +3392,96 @@
       </w:rPr>
     </w:lvl>
   </w:abstractNum>
-  <w:abstractNum w:abstractNumId="3" w15:restartNumberingAfterBreak="0">
+  <w:abstractNum w:abstractNumId="7" w15:restartNumberingAfterBreak="0">
+    <w:nsid w:val="231629B3"/>
+    <w:multiLevelType w:val="hybridMultilevel"/>
+    <w:tmpl w:val="F5C2B8F2"/>
+    <w:lvl w:ilvl="0" w:tplc="40090011">
+      <w:start w:val="1"/>
+      <w:numFmt w:val="decimal"/>
+      <w:lvlText w:val="%1)"/>
+      <w:lvlJc w:val="left"/>
+      <w:pPr>
+        <w:ind w:left="720" w:hanging="360"/>
+      </w:pPr>
+      <w:rPr>
+        <w:rFonts w:hint="default"/>
+      </w:rPr>
+    </w:lvl>
+    <w:lvl w:ilvl="1" w:tplc="40090019" w:tentative="1">
+      <w:start w:val="1"/>
+      <w:numFmt w:val="lowerLetter"/>
+      <w:lvlText w:val="%2."/>
+      <w:lvlJc w:val="left"/>
+      <w:pPr>
+        <w:ind w:left="1440" w:hanging="360"/>
+      </w:pPr>
+    </w:lvl>
+    <w:lvl w:ilvl="2" w:tplc="4009001B" w:tentative="1">
+      <w:start w:val="1"/>
+      <w:numFmt w:val="lowerRoman"/>
+      <w:lvlText w:val="%3."/>
+      <w:lvlJc w:val="right"/>
+      <w:pPr>
+        <w:ind w:left="2160" w:hanging="180"/>
+      </w:pPr>
+    </w:lvl>
+    <w:lvl w:ilvl="3" w:tplc="4009000F" w:tentative="1">
+      <w:start w:val="1"/>
+      <w:numFmt w:val="decimal"/>
+      <w:lvlText w:val="%4."/>
+      <w:lvlJc w:val="left"/>
+      <w:pPr>
+        <w:ind w:left="2880" w:hanging="360"/>
+      </w:pPr>
+    </w:lvl>
+    <w:lvl w:ilvl="4" w:tplc="40090019" w:tentative="1">
+      <w:start w:val="1"/>
+      <w:numFmt w:val="lowerLetter"/>
+      <w:lvlText w:val="%5."/>
+      <w:lvlJc w:val="left"/>
+      <w:pPr>
+        <w:ind w:left="3600" w:hanging="360"/>
+      </w:pPr>
+    </w:lvl>
+    <w:lvl w:ilvl="5" w:tplc="4009001B" w:tentative="1">
+      <w:start w:val="1"/>
+      <w:numFmt w:val="lowerRoman"/>
+      <w:lvlText w:val="%6."/>
+      <w:lvlJc w:val="right"/>
+      <w:pPr>
+        <w:ind w:left="4320" w:hanging="180"/>
+      </w:pPr>
+    </w:lvl>
+    <w:lvl w:ilvl="6" w:tplc="4009000F" w:tentative="1">
+      <w:start w:val="1"/>
+      <w:numFmt w:val="decimal"/>
+      <w:lvlText w:val="%7."/>
+      <w:lvlJc w:val="left"/>
+      <w:pPr>
+        <w:ind w:left="5040" w:hanging="360"/>
+      </w:pPr>
+    </w:lvl>
+    <w:lvl w:ilvl="7" w:tplc="40090019" w:tentative="1">
+      <w:start w:val="1"/>
+      <w:numFmt w:val="lowerLetter"/>
+      <w:lvlText w:val="%8."/>
+      <w:lvlJc w:val="left"/>
+      <w:pPr>
+        <w:ind w:left="5760" w:hanging="360"/>
+      </w:pPr>
+    </w:lvl>
+    <w:lvl w:ilvl="8" w:tplc="4009001B" w:tentative="1">
+      <w:start w:val="1"/>
+      <w:numFmt w:val="lowerRoman"/>
+      <w:lvlText w:val="%9."/>
+      <w:lvlJc w:val="right"/>
+      <w:pPr>
+        <w:ind w:left="6480" w:hanging="180"/>
+      </w:pPr>
+    </w:lvl>
+  </w:abstractNum>
+  <w:abstractNum w:abstractNumId="8" w15:restartNumberingAfterBreak="0">
     <w:nsid w:val="2A123798"/>
     <w:multiLevelType w:val="multilevel"/>
     <w:tmpl w:val="10F02D54"/>
@@ -2107,7 +3630,96 @@
       </w:rPr>
     </w:lvl>
   </w:abstractNum>
-  <w:abstractNum w:abstractNumId="4" w15:restartNumberingAfterBreak="0">
+  <w:abstractNum w:abstractNumId="9" w15:restartNumberingAfterBreak="0">
+    <w:nsid w:val="2BF51327"/>
+    <w:multiLevelType w:val="hybridMultilevel"/>
+    <w:tmpl w:val="06F408CC"/>
+    <w:lvl w:ilvl="0" w:tplc="40090011">
+      <w:start w:val="1"/>
+      <w:numFmt w:val="decimal"/>
+      <w:lvlText w:val="%1)"/>
+      <w:lvlJc w:val="left"/>
+      <w:pPr>
+        <w:ind w:left="720" w:hanging="360"/>
+      </w:pPr>
+      <w:rPr>
+        <w:rFonts w:hint="default"/>
+      </w:rPr>
+    </w:lvl>
+    <w:lvl w:ilvl="1" w:tplc="40090019" w:tentative="1">
+      <w:start w:val="1"/>
+      <w:numFmt w:val="lowerLetter"/>
+      <w:lvlText w:val="%2."/>
+      <w:lvlJc w:val="left"/>
+      <w:pPr>
+        <w:ind w:left="1440" w:hanging="360"/>
+      </w:pPr>
+    </w:lvl>
+    <w:lvl w:ilvl="2" w:tplc="4009001B" w:tentative="1">
+      <w:start w:val="1"/>
+      <w:numFmt w:val="lowerRoman"/>
+      <w:lvlText w:val="%3."/>
+      <w:lvlJc w:val="right"/>
+      <w:pPr>
+        <w:ind w:left="2160" w:hanging="180"/>
+      </w:pPr>
+    </w:lvl>
+    <w:lvl w:ilvl="3" w:tplc="4009000F" w:tentative="1">
+      <w:start w:val="1"/>
+      <w:numFmt w:val="decimal"/>
+      <w:lvlText w:val="%4."/>
+      <w:lvlJc w:val="left"/>
+      <w:pPr>
+        <w:ind w:left="2880" w:hanging="360"/>
+      </w:pPr>
+    </w:lvl>
+    <w:lvl w:ilvl="4" w:tplc="40090019" w:tentative="1">
+      <w:start w:val="1"/>
+      <w:numFmt w:val="lowerLetter"/>
+      <w:lvlText w:val="%5."/>
+      <w:lvlJc w:val="left"/>
+      <w:pPr>
+        <w:ind w:left="3600" w:hanging="360"/>
+      </w:pPr>
+    </w:lvl>
+    <w:lvl w:ilvl="5" w:tplc="4009001B" w:tentative="1">
+      <w:start w:val="1"/>
+      <w:numFmt w:val="lowerRoman"/>
+      <w:lvlText w:val="%6."/>
+      <w:lvlJc w:val="right"/>
+      <w:pPr>
+        <w:ind w:left="4320" w:hanging="180"/>
+      </w:pPr>
+    </w:lvl>
+    <w:lvl w:ilvl="6" w:tplc="4009000F" w:tentative="1">
+      <w:start w:val="1"/>
+      <w:numFmt w:val="decimal"/>
+      <w:lvlText w:val="%7."/>
+      <w:lvlJc w:val="left"/>
+      <w:pPr>
+        <w:ind w:left="5040" w:hanging="360"/>
+      </w:pPr>
+    </w:lvl>
+    <w:lvl w:ilvl="7" w:tplc="40090019" w:tentative="1">
+      <w:start w:val="1"/>
+      <w:numFmt w:val="lowerLetter"/>
+      <w:lvlText w:val="%8."/>
+      <w:lvlJc w:val="left"/>
+      <w:pPr>
+        <w:ind w:left="5760" w:hanging="360"/>
+      </w:pPr>
+    </w:lvl>
+    <w:lvl w:ilvl="8" w:tplc="4009001B" w:tentative="1">
+      <w:start w:val="1"/>
+      <w:numFmt w:val="lowerRoman"/>
+      <w:lvlText w:val="%9."/>
+      <w:lvlJc w:val="right"/>
+      <w:pPr>
+        <w:ind w:left="6480" w:hanging="180"/>
+      </w:pPr>
+    </w:lvl>
+  </w:abstractNum>
+  <w:abstractNum w:abstractNumId="10" w15:restartNumberingAfterBreak="0">
     <w:nsid w:val="34F71F01"/>
     <w:multiLevelType w:val="multilevel"/>
     <w:tmpl w:val="471A04EA"/>
@@ -2256,7 +3868,7 @@
       </w:rPr>
     </w:lvl>
   </w:abstractNum>
-  <w:abstractNum w:abstractNumId="5" w15:restartNumberingAfterBreak="0">
+  <w:abstractNum w:abstractNumId="11" w15:restartNumberingAfterBreak="0">
     <w:nsid w:val="37DB7C50"/>
     <w:multiLevelType w:val="multilevel"/>
     <w:tmpl w:val="9BEEA8BE"/>
@@ -2405,7 +4017,7 @@
       </w:rPr>
     </w:lvl>
   </w:abstractNum>
-  <w:abstractNum w:abstractNumId="6" w15:restartNumberingAfterBreak="0">
+  <w:abstractNum w:abstractNumId="12" w15:restartNumberingAfterBreak="0">
     <w:nsid w:val="3B4B6915"/>
     <w:multiLevelType w:val="multilevel"/>
     <w:tmpl w:val="24507572"/>
@@ -2554,7 +4166,7 @@
       </w:rPr>
     </w:lvl>
   </w:abstractNum>
-  <w:abstractNum w:abstractNumId="7" w15:restartNumberingAfterBreak="0">
+  <w:abstractNum w:abstractNumId="13" w15:restartNumberingAfterBreak="0">
     <w:nsid w:val="3BFA34F7"/>
     <w:multiLevelType w:val="multilevel"/>
     <w:tmpl w:val="6C2C4ED0"/>
@@ -2703,7 +4315,156 @@
       </w:rPr>
     </w:lvl>
   </w:abstractNum>
-  <w:abstractNum w:abstractNumId="8" w15:restartNumberingAfterBreak="0">
+  <w:abstractNum w:abstractNumId="14" w15:restartNumberingAfterBreak="0">
+    <w:nsid w:val="3D7F6F2F"/>
+    <w:multiLevelType w:val="multilevel"/>
+    <w:tmpl w:val="4426D1DE"/>
+    <w:lvl w:ilvl="0">
+      <w:start w:val="1"/>
+      <w:numFmt w:val="bullet"/>
+      <w:lvlText w:val=""/>
+      <w:lvlJc w:val="left"/>
+      <w:pPr>
+        <w:tabs>
+          <w:tab w:val="num" w:pos="720"/>
+        </w:tabs>
+        <w:ind w:left="720" w:hanging="360"/>
+      </w:pPr>
+      <w:rPr>
+        <w:rFonts w:ascii="Symbol" w:hAnsi="Symbol" w:hint="default"/>
+        <w:sz w:val="20"/>
+      </w:rPr>
+    </w:lvl>
+    <w:lvl w:ilvl="1" w:tentative="1">
+      <w:start w:val="1"/>
+      <w:numFmt w:val="bullet"/>
+      <w:lvlText w:val="o"/>
+      <w:lvlJc w:val="left"/>
+      <w:pPr>
+        <w:tabs>
+          <w:tab w:val="num" w:pos="1440"/>
+        </w:tabs>
+        <w:ind w:left="1440" w:hanging="360"/>
+      </w:pPr>
+      <w:rPr>
+        <w:rFonts w:ascii="Courier New" w:hAnsi="Courier New" w:hint="default"/>
+        <w:sz w:val="20"/>
+      </w:rPr>
+    </w:lvl>
+    <w:lvl w:ilvl="2" w:tentative="1">
+      <w:start w:val="1"/>
+      <w:numFmt w:val="bullet"/>
+      <w:lvlText w:val=""/>
+      <w:lvlJc w:val="left"/>
+      <w:pPr>
+        <w:tabs>
+          <w:tab w:val="num" w:pos="2160"/>
+        </w:tabs>
+        <w:ind w:left="2160" w:hanging="360"/>
+      </w:pPr>
+      <w:rPr>
+        <w:rFonts w:ascii="Wingdings" w:hAnsi="Wingdings" w:hint="default"/>
+        <w:sz w:val="20"/>
+      </w:rPr>
+    </w:lvl>
+    <w:lvl w:ilvl="3" w:tentative="1">
+      <w:start w:val="1"/>
+      <w:numFmt w:val="bullet"/>
+      <w:lvlText w:val=""/>
+      <w:lvlJc w:val="left"/>
+      <w:pPr>
+        <w:tabs>
+          <w:tab w:val="num" w:pos="2880"/>
+        </w:tabs>
+        <w:ind w:left="2880" w:hanging="360"/>
+      </w:pPr>
+      <w:rPr>
+        <w:rFonts w:ascii="Wingdings" w:hAnsi="Wingdings" w:hint="default"/>
+        <w:sz w:val="20"/>
+      </w:rPr>
+    </w:lvl>
+    <w:lvl w:ilvl="4" w:tentative="1">
+      <w:start w:val="1"/>
+      <w:numFmt w:val="bullet"/>
+      <w:lvlText w:val=""/>
+      <w:lvlJc w:val="left"/>
+      <w:pPr>
+        <w:tabs>
+          <w:tab w:val="num" w:pos="3600"/>
+        </w:tabs>
+        <w:ind w:left="3600" w:hanging="360"/>
+      </w:pPr>
+      <w:rPr>
+        <w:rFonts w:ascii="Wingdings" w:hAnsi="Wingdings" w:hint="default"/>
+        <w:sz w:val="20"/>
+      </w:rPr>
+    </w:lvl>
+    <w:lvl w:ilvl="5" w:tentative="1">
+      <w:start w:val="1"/>
+      <w:numFmt w:val="bullet"/>
+      <w:lvlText w:val=""/>
+      <w:lvlJc w:val="left"/>
+      <w:pPr>
+        <w:tabs>
+          <w:tab w:val="num" w:pos="4320"/>
+        </w:tabs>
+        <w:ind w:left="4320" w:hanging="360"/>
+      </w:pPr>
+      <w:rPr>
+        <w:rFonts w:ascii="Wingdings" w:hAnsi="Wingdings" w:hint="default"/>
+        <w:sz w:val="20"/>
+      </w:rPr>
+    </w:lvl>
+    <w:lvl w:ilvl="6" w:tentative="1">
+      <w:start w:val="1"/>
+      <w:numFmt w:val="bullet"/>
+      <w:lvlText w:val=""/>
+      <w:lvlJc w:val="left"/>
+      <w:pPr>
+        <w:tabs>
+          <w:tab w:val="num" w:pos="5040"/>
+        </w:tabs>
+        <w:ind w:left="5040" w:hanging="360"/>
+      </w:pPr>
+      <w:rPr>
+        <w:rFonts w:ascii="Wingdings" w:hAnsi="Wingdings" w:hint="default"/>
+        <w:sz w:val="20"/>
+      </w:rPr>
+    </w:lvl>
+    <w:lvl w:ilvl="7" w:tentative="1">
+      <w:start w:val="1"/>
+      <w:numFmt w:val="bullet"/>
+      <w:lvlText w:val=""/>
+      <w:lvlJc w:val="left"/>
+      <w:pPr>
+        <w:tabs>
+          <w:tab w:val="num" w:pos="5760"/>
+        </w:tabs>
+        <w:ind w:left="5760" w:hanging="360"/>
+      </w:pPr>
+      <w:rPr>
+        <w:rFonts w:ascii="Wingdings" w:hAnsi="Wingdings" w:hint="default"/>
+        <w:sz w:val="20"/>
+      </w:rPr>
+    </w:lvl>
+    <w:lvl w:ilvl="8" w:tentative="1">
+      <w:start w:val="1"/>
+      <w:numFmt w:val="bullet"/>
+      <w:lvlText w:val=""/>
+      <w:lvlJc w:val="left"/>
+      <w:pPr>
+        <w:tabs>
+          <w:tab w:val="num" w:pos="6480"/>
+        </w:tabs>
+        <w:ind w:left="6480" w:hanging="360"/>
+      </w:pPr>
+      <w:rPr>
+        <w:rFonts w:ascii="Wingdings" w:hAnsi="Wingdings" w:hint="default"/>
+        <w:sz w:val="20"/>
+      </w:rPr>
+    </w:lvl>
+  </w:abstractNum>
+  <w:abstractNum w:abstractNumId="15" w15:restartNumberingAfterBreak="0">
     <w:nsid w:val="3F3521BA"/>
     <w:multiLevelType w:val="multilevel"/>
     <w:tmpl w:val="49969056"/>
@@ -2852,7 +4613,156 @@
       </w:rPr>
     </w:lvl>
   </w:abstractNum>
-  <w:abstractNum w:abstractNumId="9" w15:restartNumberingAfterBreak="0">
+  <w:abstractNum w:abstractNumId="16" w15:restartNumberingAfterBreak="0">
+    <w:nsid w:val="45E24509"/>
+    <w:multiLevelType w:val="multilevel"/>
+    <w:tmpl w:val="6F160AC8"/>
+    <w:lvl w:ilvl="0">
+      <w:start w:val="1"/>
+      <w:numFmt w:val="bullet"/>
+      <w:lvlText w:val=""/>
+      <w:lvlJc w:val="left"/>
+      <w:pPr>
+        <w:tabs>
+          <w:tab w:val="num" w:pos="720"/>
+        </w:tabs>
+        <w:ind w:left="720" w:hanging="360"/>
+      </w:pPr>
+      <w:rPr>
+        <w:rFonts w:ascii="Symbol" w:hAnsi="Symbol" w:hint="default"/>
+        <w:sz w:val="20"/>
+      </w:rPr>
+    </w:lvl>
+    <w:lvl w:ilvl="1" w:tentative="1">
+      <w:start w:val="1"/>
+      <w:numFmt w:val="bullet"/>
+      <w:lvlText w:val="o"/>
+      <w:lvlJc w:val="left"/>
+      <w:pPr>
+        <w:tabs>
+          <w:tab w:val="num" w:pos="1440"/>
+        </w:tabs>
+        <w:ind w:left="1440" w:hanging="360"/>
+      </w:pPr>
+      <w:rPr>
+        <w:rFonts w:ascii="Courier New" w:hAnsi="Courier New" w:hint="default"/>
+        <w:sz w:val="20"/>
+      </w:rPr>
+    </w:lvl>
+    <w:lvl w:ilvl="2" w:tentative="1">
+      <w:start w:val="1"/>
+      <w:numFmt w:val="bullet"/>
+      <w:lvlText w:val=""/>
+      <w:lvlJc w:val="left"/>
+      <w:pPr>
+        <w:tabs>
+          <w:tab w:val="num" w:pos="2160"/>
+        </w:tabs>
+        <w:ind w:left="2160" w:hanging="360"/>
+      </w:pPr>
+      <w:rPr>
+        <w:rFonts w:ascii="Wingdings" w:hAnsi="Wingdings" w:hint="default"/>
+        <w:sz w:val="20"/>
+      </w:rPr>
+    </w:lvl>
+    <w:lvl w:ilvl="3" w:tentative="1">
+      <w:start w:val="1"/>
+      <w:numFmt w:val="bullet"/>
+      <w:lvlText w:val=""/>
+      <w:lvlJc w:val="left"/>
+      <w:pPr>
+        <w:tabs>
+          <w:tab w:val="num" w:pos="2880"/>
+        </w:tabs>
+        <w:ind w:left="2880" w:hanging="360"/>
+      </w:pPr>
+      <w:rPr>
+        <w:rFonts w:ascii="Wingdings" w:hAnsi="Wingdings" w:hint="default"/>
+        <w:sz w:val="20"/>
+      </w:rPr>
+    </w:lvl>
+    <w:lvl w:ilvl="4" w:tentative="1">
+      <w:start w:val="1"/>
+      <w:numFmt w:val="bullet"/>
+      <w:lvlText w:val=""/>
+      <w:lvlJc w:val="left"/>
+      <w:pPr>
+        <w:tabs>
+          <w:tab w:val="num" w:pos="3600"/>
+        </w:tabs>
+        <w:ind w:left="3600" w:hanging="360"/>
+      </w:pPr>
+      <w:rPr>
+        <w:rFonts w:ascii="Wingdings" w:hAnsi="Wingdings" w:hint="default"/>
+        <w:sz w:val="20"/>
+      </w:rPr>
+    </w:lvl>
+    <w:lvl w:ilvl="5" w:tentative="1">
+      <w:start w:val="1"/>
+      <w:numFmt w:val="bullet"/>
+      <w:lvlText w:val=""/>
+      <w:lvlJc w:val="left"/>
+      <w:pPr>
+        <w:tabs>
+          <w:tab w:val="num" w:pos="4320"/>
+        </w:tabs>
+        <w:ind w:left="4320" w:hanging="360"/>
+      </w:pPr>
+      <w:rPr>
+        <w:rFonts w:ascii="Wingdings" w:hAnsi="Wingdings" w:hint="default"/>
+        <w:sz w:val="20"/>
+      </w:rPr>
+    </w:lvl>
+    <w:lvl w:ilvl="6" w:tentative="1">
+      <w:start w:val="1"/>
+      <w:numFmt w:val="bullet"/>
+      <w:lvlText w:val=""/>
+      <w:lvlJc w:val="left"/>
+      <w:pPr>
+        <w:tabs>
+          <w:tab w:val="num" w:pos="5040"/>
+        </w:tabs>
+        <w:ind w:left="5040" w:hanging="360"/>
+      </w:pPr>
+      <w:rPr>
+        <w:rFonts w:ascii="Wingdings" w:hAnsi="Wingdings" w:hint="default"/>
+        <w:sz w:val="20"/>
+      </w:rPr>
+    </w:lvl>
+    <w:lvl w:ilvl="7" w:tentative="1">
+      <w:start w:val="1"/>
+      <w:numFmt w:val="bullet"/>
+      <w:lvlText w:val=""/>
+      <w:lvlJc w:val="left"/>
+      <w:pPr>
+        <w:tabs>
+          <w:tab w:val="num" w:pos="5760"/>
+        </w:tabs>
+        <w:ind w:left="5760" w:hanging="360"/>
+      </w:pPr>
+      <w:rPr>
+        <w:rFonts w:ascii="Wingdings" w:hAnsi="Wingdings" w:hint="default"/>
+        <w:sz w:val="20"/>
+      </w:rPr>
+    </w:lvl>
+    <w:lvl w:ilvl="8" w:tentative="1">
+      <w:start w:val="1"/>
+      <w:numFmt w:val="bullet"/>
+      <w:lvlText w:val=""/>
+      <w:lvlJc w:val="left"/>
+      <w:pPr>
+        <w:tabs>
+          <w:tab w:val="num" w:pos="6480"/>
+        </w:tabs>
+        <w:ind w:left="6480" w:hanging="360"/>
+      </w:pPr>
+      <w:rPr>
+        <w:rFonts w:ascii="Wingdings" w:hAnsi="Wingdings" w:hint="default"/>
+        <w:sz w:val="20"/>
+      </w:rPr>
+    </w:lvl>
+  </w:abstractNum>
+  <w:abstractNum w:abstractNumId="17" w15:restartNumberingAfterBreak="0">
     <w:nsid w:val="46200A2F"/>
     <w:multiLevelType w:val="multilevel"/>
     <w:tmpl w:val="C6BA433A"/>
@@ -3001,7 +4911,120 @@
       </w:rPr>
     </w:lvl>
   </w:abstractNum>
-  <w:abstractNum w:abstractNumId="10" w15:restartNumberingAfterBreak="0">
+  <w:abstractNum w:abstractNumId="18" w15:restartNumberingAfterBreak="0">
+    <w:nsid w:val="471F3C35"/>
+    <w:multiLevelType w:val="hybridMultilevel"/>
+    <w:tmpl w:val="37F29762"/>
+    <w:lvl w:ilvl="0" w:tplc="A2BA3A76">
+      <w:start w:val="1"/>
+      <w:numFmt w:val="bullet"/>
+      <w:lvlText w:val="-"/>
+      <w:lvlJc w:val="left"/>
+      <w:pPr>
+        <w:ind w:left="720" w:hanging="360"/>
+      </w:pPr>
+      <w:rPr>
+        <w:rFonts w:ascii="Aptos" w:eastAsiaTheme="minorHAnsi" w:hAnsi="Aptos" w:cstheme="minorBidi" w:hint="default"/>
+      </w:rPr>
+    </w:lvl>
+    <w:lvl w:ilvl="1" w:tplc="40090003" w:tentative="1">
+      <w:start w:val="1"/>
+      <w:numFmt w:val="bullet"/>
+      <w:lvlText w:val="o"/>
+      <w:lvlJc w:val="left"/>
+      <w:pPr>
+        <w:ind w:left="1440" w:hanging="360"/>
+      </w:pPr>
+      <w:rPr>
+        <w:rFonts w:ascii="Courier New" w:hAnsi="Courier New" w:cs="Courier New" w:hint="default"/>
+      </w:rPr>
+    </w:lvl>
+    <w:lvl w:ilvl="2" w:tplc="40090005" w:tentative="1">
+      <w:start w:val="1"/>
+      <w:numFmt w:val="bullet"/>
+      <w:lvlText w:val=""/>
+      <w:lvlJc w:val="left"/>
+      <w:pPr>
+        <w:ind w:left="2160" w:hanging="360"/>
+      </w:pPr>
+      <w:rPr>
+        <w:rFonts w:ascii="Wingdings" w:hAnsi="Wingdings" w:hint="default"/>
+      </w:rPr>
+    </w:lvl>
+    <w:lvl w:ilvl="3" w:tplc="40090001" w:tentative="1">
+      <w:start w:val="1"/>
+      <w:numFmt w:val="bullet"/>
+      <w:lvlText w:val=""/>
+      <w:lvlJc w:val="left"/>
+      <w:pPr>
+        <w:ind w:left="2880" w:hanging="360"/>
+      </w:pPr>
+      <w:rPr>
+        <w:rFonts w:ascii="Symbol" w:hAnsi="Symbol" w:hint="default"/>
+      </w:rPr>
+    </w:lvl>
+    <w:lvl w:ilvl="4" w:tplc="40090003" w:tentative="1">
+      <w:start w:val="1"/>
+      <w:numFmt w:val="bullet"/>
+      <w:lvlText w:val="o"/>
+      <w:lvlJc w:val="left"/>
+      <w:pPr>
+        <w:ind w:left="3600" w:hanging="360"/>
+      </w:pPr>
+      <w:rPr>
+        <w:rFonts w:ascii="Courier New" w:hAnsi="Courier New" w:cs="Courier New" w:hint="default"/>
+      </w:rPr>
+    </w:lvl>
+    <w:lvl w:ilvl="5" w:tplc="40090005" w:tentative="1">
+      <w:start w:val="1"/>
+      <w:numFmt w:val="bullet"/>
+      <w:lvlText w:val=""/>
+      <w:lvlJc w:val="left"/>
+      <w:pPr>
+        <w:ind w:left="4320" w:hanging="360"/>
+      </w:pPr>
+      <w:rPr>
+        <w:rFonts w:ascii="Wingdings" w:hAnsi="Wingdings" w:hint="default"/>
+      </w:rPr>
+    </w:lvl>
+    <w:lvl w:ilvl="6" w:tplc="40090001" w:tentative="1">
+      <w:start w:val="1"/>
+      <w:numFmt w:val="bullet"/>
+      <w:lvlText w:val=""/>
+      <w:lvlJc w:val="left"/>
+      <w:pPr>
+        <w:ind w:left="5040" w:hanging="360"/>
+      </w:pPr>
+      <w:rPr>
+        <w:rFonts w:ascii="Symbol" w:hAnsi="Symbol" w:hint="default"/>
+      </w:rPr>
+    </w:lvl>
+    <w:lvl w:ilvl="7" w:tplc="40090003" w:tentative="1">
+      <w:start w:val="1"/>
+      <w:numFmt w:val="bullet"/>
+      <w:lvlText w:val="o"/>
+      <w:lvlJc w:val="left"/>
+      <w:pPr>
+        <w:ind w:left="5760" w:hanging="360"/>
+      </w:pPr>
+      <w:rPr>
+        <w:rFonts w:ascii="Courier New" w:hAnsi="Courier New" w:cs="Courier New" w:hint="default"/>
+      </w:rPr>
+    </w:lvl>
+    <w:lvl w:ilvl="8" w:tplc="40090005" w:tentative="1">
+      <w:start w:val="1"/>
+      <w:numFmt w:val="bullet"/>
+      <w:lvlText w:val=""/>
+      <w:lvlJc w:val="left"/>
+      <w:pPr>
+        <w:ind w:left="6480" w:hanging="360"/>
+      </w:pPr>
+      <w:rPr>
+        <w:rFonts w:ascii="Wingdings" w:hAnsi="Wingdings" w:hint="default"/>
+      </w:rPr>
+    </w:lvl>
+  </w:abstractNum>
+  <w:abstractNum w:abstractNumId="19" w15:restartNumberingAfterBreak="0">
     <w:nsid w:val="4775050F"/>
     <w:multiLevelType w:val="multilevel"/>
     <w:tmpl w:val="96E8C280"/>
@@ -3150,7 +5173,7 @@
       </w:rPr>
     </w:lvl>
   </w:abstractNum>
-  <w:abstractNum w:abstractNumId="11" w15:restartNumberingAfterBreak="0">
+  <w:abstractNum w:abstractNumId="20" w15:restartNumberingAfterBreak="0">
     <w:nsid w:val="4E056D46"/>
     <w:multiLevelType w:val="multilevel"/>
     <w:tmpl w:val="E7B00DDA"/>
@@ -3299,7 +5322,7 @@
       </w:rPr>
     </w:lvl>
   </w:abstractNum>
-  <w:abstractNum w:abstractNumId="12" w15:restartNumberingAfterBreak="0">
+  <w:abstractNum w:abstractNumId="21" w15:restartNumberingAfterBreak="0">
     <w:nsid w:val="4F065AF5"/>
     <w:multiLevelType w:val="multilevel"/>
     <w:tmpl w:val="594E73B6"/>
@@ -3448,7 +5471,7 @@
       </w:rPr>
     </w:lvl>
   </w:abstractNum>
-  <w:abstractNum w:abstractNumId="13" w15:restartNumberingAfterBreak="0">
+  <w:abstractNum w:abstractNumId="22" w15:restartNumberingAfterBreak="0">
     <w:nsid w:val="589F0C9F"/>
     <w:multiLevelType w:val="multilevel"/>
     <w:tmpl w:val="E64CAF10"/>
@@ -3597,7 +5620,7 @@
       </w:rPr>
     </w:lvl>
   </w:abstractNum>
-  <w:abstractNum w:abstractNumId="14" w15:restartNumberingAfterBreak="0">
+  <w:abstractNum w:abstractNumId="23" w15:restartNumberingAfterBreak="0">
     <w:nsid w:val="5D717EB1"/>
     <w:multiLevelType w:val="multilevel"/>
     <w:tmpl w:val="37C86C4A"/>
@@ -3746,7 +5769,7 @@
       </w:rPr>
     </w:lvl>
   </w:abstractNum>
-  <w:abstractNum w:abstractNumId="15" w15:restartNumberingAfterBreak="0">
+  <w:abstractNum w:abstractNumId="24" w15:restartNumberingAfterBreak="0">
     <w:nsid w:val="603808F0"/>
     <w:multiLevelType w:val="multilevel"/>
     <w:tmpl w:val="25ACB43C"/>
@@ -3895,7 +5918,156 @@
       </w:rPr>
     </w:lvl>
   </w:abstractNum>
-  <w:abstractNum w:abstractNumId="16" w15:restartNumberingAfterBreak="0">
+  <w:abstractNum w:abstractNumId="25" w15:restartNumberingAfterBreak="0">
+    <w:nsid w:val="61524993"/>
+    <w:multiLevelType w:val="multilevel"/>
+    <w:tmpl w:val="C42A20D0"/>
+    <w:lvl w:ilvl="0">
+      <w:start w:val="1"/>
+      <w:numFmt w:val="bullet"/>
+      <w:lvlText w:val=""/>
+      <w:lvlJc w:val="left"/>
+      <w:pPr>
+        <w:tabs>
+          <w:tab w:val="num" w:pos="720"/>
+        </w:tabs>
+        <w:ind w:left="720" w:hanging="360"/>
+      </w:pPr>
+      <w:rPr>
+        <w:rFonts w:ascii="Symbol" w:hAnsi="Symbol" w:hint="default"/>
+        <w:sz w:val="20"/>
+      </w:rPr>
+    </w:lvl>
+    <w:lvl w:ilvl="1" w:tentative="1">
+      <w:start w:val="1"/>
+      <w:numFmt w:val="bullet"/>
+      <w:lvlText w:val="o"/>
+      <w:lvlJc w:val="left"/>
+      <w:pPr>
+        <w:tabs>
+          <w:tab w:val="num" w:pos="1440"/>
+        </w:tabs>
+        <w:ind w:left="1440" w:hanging="360"/>
+      </w:pPr>
+      <w:rPr>
+        <w:rFonts w:ascii="Courier New" w:hAnsi="Courier New" w:hint="default"/>
+        <w:sz w:val="20"/>
+      </w:rPr>
+    </w:lvl>
+    <w:lvl w:ilvl="2" w:tentative="1">
+      <w:start w:val="1"/>
+      <w:numFmt w:val="bullet"/>
+      <w:lvlText w:val=""/>
+      <w:lvlJc w:val="left"/>
+      <w:pPr>
+        <w:tabs>
+          <w:tab w:val="num" w:pos="2160"/>
+        </w:tabs>
+        <w:ind w:left="2160" w:hanging="360"/>
+      </w:pPr>
+      <w:rPr>
+        <w:rFonts w:ascii="Wingdings" w:hAnsi="Wingdings" w:hint="default"/>
+        <w:sz w:val="20"/>
+      </w:rPr>
+    </w:lvl>
+    <w:lvl w:ilvl="3" w:tentative="1">
+      <w:start w:val="1"/>
+      <w:numFmt w:val="bullet"/>
+      <w:lvlText w:val=""/>
+      <w:lvlJc w:val="left"/>
+      <w:pPr>
+        <w:tabs>
+          <w:tab w:val="num" w:pos="2880"/>
+        </w:tabs>
+        <w:ind w:left="2880" w:hanging="360"/>
+      </w:pPr>
+      <w:rPr>
+        <w:rFonts w:ascii="Wingdings" w:hAnsi="Wingdings" w:hint="default"/>
+        <w:sz w:val="20"/>
+      </w:rPr>
+    </w:lvl>
+    <w:lvl w:ilvl="4" w:tentative="1">
+      <w:start w:val="1"/>
+      <w:numFmt w:val="bullet"/>
+      <w:lvlText w:val=""/>
+      <w:lvlJc w:val="left"/>
+      <w:pPr>
+        <w:tabs>
+          <w:tab w:val="num" w:pos="3600"/>
+        </w:tabs>
+        <w:ind w:left="3600" w:hanging="360"/>
+      </w:pPr>
+      <w:rPr>
+        <w:rFonts w:ascii="Wingdings" w:hAnsi="Wingdings" w:hint="default"/>
+        <w:sz w:val="20"/>
+      </w:rPr>
+    </w:lvl>
+    <w:lvl w:ilvl="5" w:tentative="1">
+      <w:start w:val="1"/>
+      <w:numFmt w:val="bullet"/>
+      <w:lvlText w:val=""/>
+      <w:lvlJc w:val="left"/>
+      <w:pPr>
+        <w:tabs>
+          <w:tab w:val="num" w:pos="4320"/>
+        </w:tabs>
+        <w:ind w:left="4320" w:hanging="360"/>
+      </w:pPr>
+      <w:rPr>
+        <w:rFonts w:ascii="Wingdings" w:hAnsi="Wingdings" w:hint="default"/>
+        <w:sz w:val="20"/>
+      </w:rPr>
+    </w:lvl>
+    <w:lvl w:ilvl="6" w:tentative="1">
+      <w:start w:val="1"/>
+      <w:numFmt w:val="bullet"/>
+      <w:lvlText w:val=""/>
+      <w:lvlJc w:val="left"/>
+      <w:pPr>
+        <w:tabs>
+          <w:tab w:val="num" w:pos="5040"/>
+        </w:tabs>
+        <w:ind w:left="5040" w:hanging="360"/>
+      </w:pPr>
+      <w:rPr>
+        <w:rFonts w:ascii="Wingdings" w:hAnsi="Wingdings" w:hint="default"/>
+        <w:sz w:val="20"/>
+      </w:rPr>
+    </w:lvl>
+    <w:lvl w:ilvl="7" w:tentative="1">
+      <w:start w:val="1"/>
+      <w:numFmt w:val="bullet"/>
+      <w:lvlText w:val=""/>
+      <w:lvlJc w:val="left"/>
+      <w:pPr>
+        <w:tabs>
+          <w:tab w:val="num" w:pos="5760"/>
+        </w:tabs>
+        <w:ind w:left="5760" w:hanging="360"/>
+      </w:pPr>
+      <w:rPr>
+        <w:rFonts w:ascii="Wingdings" w:hAnsi="Wingdings" w:hint="default"/>
+        <w:sz w:val="20"/>
+      </w:rPr>
+    </w:lvl>
+    <w:lvl w:ilvl="8" w:tentative="1">
+      <w:start w:val="1"/>
+      <w:numFmt w:val="bullet"/>
+      <w:lvlText w:val=""/>
+      <w:lvlJc w:val="left"/>
+      <w:pPr>
+        <w:tabs>
+          <w:tab w:val="num" w:pos="6480"/>
+        </w:tabs>
+        <w:ind w:left="6480" w:hanging="360"/>
+      </w:pPr>
+      <w:rPr>
+        <w:rFonts w:ascii="Wingdings" w:hAnsi="Wingdings" w:hint="default"/>
+        <w:sz w:val="20"/>
+      </w:rPr>
+    </w:lvl>
+  </w:abstractNum>
+  <w:abstractNum w:abstractNumId="26" w15:restartNumberingAfterBreak="0">
     <w:nsid w:val="6B8A4AD6"/>
     <w:multiLevelType w:val="multilevel"/>
     <w:tmpl w:val="8BFA74DA"/>
@@ -4044,7 +6216,7 @@
       </w:rPr>
     </w:lvl>
   </w:abstractNum>
-  <w:abstractNum w:abstractNumId="17" w15:restartNumberingAfterBreak="0">
+  <w:abstractNum w:abstractNumId="27" w15:restartNumberingAfterBreak="0">
     <w:nsid w:val="6E725419"/>
     <w:multiLevelType w:val="multilevel"/>
     <w:tmpl w:val="23EED72A"/>
@@ -4193,7 +6365,156 @@
       </w:rPr>
     </w:lvl>
   </w:abstractNum>
-  <w:abstractNum w:abstractNumId="18" w15:restartNumberingAfterBreak="0">
+  <w:abstractNum w:abstractNumId="28" w15:restartNumberingAfterBreak="0">
+    <w:nsid w:val="77BF1FF1"/>
+    <w:multiLevelType w:val="multilevel"/>
+    <w:tmpl w:val="2A50CE06"/>
+    <w:lvl w:ilvl="0">
+      <w:start w:val="1"/>
+      <w:numFmt w:val="bullet"/>
+      <w:lvlText w:val=""/>
+      <w:lvlJc w:val="left"/>
+      <w:pPr>
+        <w:tabs>
+          <w:tab w:val="num" w:pos="720"/>
+        </w:tabs>
+        <w:ind w:left="720" w:hanging="360"/>
+      </w:pPr>
+      <w:rPr>
+        <w:rFonts w:ascii="Symbol" w:hAnsi="Symbol" w:hint="default"/>
+        <w:sz w:val="20"/>
+      </w:rPr>
+    </w:lvl>
+    <w:lvl w:ilvl="1" w:tentative="1">
+      <w:start w:val="1"/>
+      <w:numFmt w:val="bullet"/>
+      <w:lvlText w:val="o"/>
+      <w:lvlJc w:val="left"/>
+      <w:pPr>
+        <w:tabs>
+          <w:tab w:val="num" w:pos="1440"/>
+        </w:tabs>
+        <w:ind w:left="1440" w:hanging="360"/>
+      </w:pPr>
+      <w:rPr>
+        <w:rFonts w:ascii="Courier New" w:hAnsi="Courier New" w:hint="default"/>
+        <w:sz w:val="20"/>
+      </w:rPr>
+    </w:lvl>
+    <w:lvl w:ilvl="2" w:tentative="1">
+      <w:start w:val="1"/>
+      <w:numFmt w:val="bullet"/>
+      <w:lvlText w:val=""/>
+      <w:lvlJc w:val="left"/>
+      <w:pPr>
+        <w:tabs>
+          <w:tab w:val="num" w:pos="2160"/>
+        </w:tabs>
+        <w:ind w:left="2160" w:hanging="360"/>
+      </w:pPr>
+      <w:rPr>
+        <w:rFonts w:ascii="Wingdings" w:hAnsi="Wingdings" w:hint="default"/>
+        <w:sz w:val="20"/>
+      </w:rPr>
+    </w:lvl>
+    <w:lvl w:ilvl="3" w:tentative="1">
+      <w:start w:val="1"/>
+      <w:numFmt w:val="bullet"/>
+      <w:lvlText w:val=""/>
+      <w:lvlJc w:val="left"/>
+      <w:pPr>
+        <w:tabs>
+          <w:tab w:val="num" w:pos="2880"/>
+        </w:tabs>
+        <w:ind w:left="2880" w:hanging="360"/>
+      </w:pPr>
+      <w:rPr>
+        <w:rFonts w:ascii="Wingdings" w:hAnsi="Wingdings" w:hint="default"/>
+        <w:sz w:val="20"/>
+      </w:rPr>
+    </w:lvl>
+    <w:lvl w:ilvl="4" w:tentative="1">
+      <w:start w:val="1"/>
+      <w:numFmt w:val="bullet"/>
+      <w:lvlText w:val=""/>
+      <w:lvlJc w:val="left"/>
+      <w:pPr>
+        <w:tabs>
+          <w:tab w:val="num" w:pos="3600"/>
+        </w:tabs>
+        <w:ind w:left="3600" w:hanging="360"/>
+      </w:pPr>
+      <w:rPr>
+        <w:rFonts w:ascii="Wingdings" w:hAnsi="Wingdings" w:hint="default"/>
+        <w:sz w:val="20"/>
+      </w:rPr>
+    </w:lvl>
+    <w:lvl w:ilvl="5" w:tentative="1">
+      <w:start w:val="1"/>
+      <w:numFmt w:val="bullet"/>
+      <w:lvlText w:val=""/>
+      <w:lvlJc w:val="left"/>
+      <w:pPr>
+        <w:tabs>
+          <w:tab w:val="num" w:pos="4320"/>
+        </w:tabs>
+        <w:ind w:left="4320" w:hanging="360"/>
+      </w:pPr>
+      <w:rPr>
+        <w:rFonts w:ascii="Wingdings" w:hAnsi="Wingdings" w:hint="default"/>
+        <w:sz w:val="20"/>
+      </w:rPr>
+    </w:lvl>
+    <w:lvl w:ilvl="6" w:tentative="1">
+      <w:start w:val="1"/>
+      <w:numFmt w:val="bullet"/>
+      <w:lvlText w:val=""/>
+      <w:lvlJc w:val="left"/>
+      <w:pPr>
+        <w:tabs>
+          <w:tab w:val="num" w:pos="5040"/>
+        </w:tabs>
+        <w:ind w:left="5040" w:hanging="360"/>
+      </w:pPr>
+      <w:rPr>
+        <w:rFonts w:ascii="Wingdings" w:hAnsi="Wingdings" w:hint="default"/>
+        <w:sz w:val="20"/>
+      </w:rPr>
+    </w:lvl>
+    <w:lvl w:ilvl="7" w:tentative="1">
+      <w:start w:val="1"/>
+      <w:numFmt w:val="bullet"/>
+      <w:lvlText w:val=""/>
+      <w:lvlJc w:val="left"/>
+      <w:pPr>
+        <w:tabs>
+          <w:tab w:val="num" w:pos="5760"/>
+        </w:tabs>
+        <w:ind w:left="5760" w:hanging="360"/>
+      </w:pPr>
+      <w:rPr>
+        <w:rFonts w:ascii="Wingdings" w:hAnsi="Wingdings" w:hint="default"/>
+        <w:sz w:val="20"/>
+      </w:rPr>
+    </w:lvl>
+    <w:lvl w:ilvl="8" w:tentative="1">
+      <w:start w:val="1"/>
+      <w:numFmt w:val="bullet"/>
+      <w:lvlText w:val=""/>
+      <w:lvlJc w:val="left"/>
+      <w:pPr>
+        <w:tabs>
+          <w:tab w:val="num" w:pos="6480"/>
+        </w:tabs>
+        <w:ind w:left="6480" w:hanging="360"/>
+      </w:pPr>
+      <w:rPr>
+        <w:rFonts w:ascii="Wingdings" w:hAnsi="Wingdings" w:hint="default"/>
+        <w:sz w:val="20"/>
+      </w:rPr>
+    </w:lvl>
+  </w:abstractNum>
+  <w:abstractNum w:abstractNumId="29" w15:restartNumberingAfterBreak="0">
     <w:nsid w:val="78A63D50"/>
     <w:multiLevelType w:val="multilevel"/>
     <w:tmpl w:val="E55E0A8E"/>
@@ -4342,62 +6663,187 @@
       </w:rPr>
     </w:lvl>
   </w:abstractNum>
+  <w:abstractNum w:abstractNumId="30" w15:restartNumberingAfterBreak="0">
+    <w:nsid w:val="7C744BE5"/>
+    <w:multiLevelType w:val="hybridMultilevel"/>
+    <w:tmpl w:val="3098C54A"/>
+    <w:lvl w:ilvl="0" w:tplc="40090011">
+      <w:start w:val="1"/>
+      <w:numFmt w:val="decimal"/>
+      <w:lvlText w:val="%1)"/>
+      <w:lvlJc w:val="left"/>
+      <w:pPr>
+        <w:ind w:left="720" w:hanging="360"/>
+      </w:pPr>
+      <w:rPr>
+        <w:rFonts w:hint="default"/>
+      </w:rPr>
+    </w:lvl>
+    <w:lvl w:ilvl="1" w:tplc="40090019" w:tentative="1">
+      <w:start w:val="1"/>
+      <w:numFmt w:val="lowerLetter"/>
+      <w:lvlText w:val="%2."/>
+      <w:lvlJc w:val="left"/>
+      <w:pPr>
+        <w:ind w:left="1440" w:hanging="360"/>
+      </w:pPr>
+    </w:lvl>
+    <w:lvl w:ilvl="2" w:tplc="4009001B" w:tentative="1">
+      <w:start w:val="1"/>
+      <w:numFmt w:val="lowerRoman"/>
+      <w:lvlText w:val="%3."/>
+      <w:lvlJc w:val="right"/>
+      <w:pPr>
+        <w:ind w:left="2160" w:hanging="180"/>
+      </w:pPr>
+    </w:lvl>
+    <w:lvl w:ilvl="3" w:tplc="4009000F" w:tentative="1">
+      <w:start w:val="1"/>
+      <w:numFmt w:val="decimal"/>
+      <w:lvlText w:val="%4."/>
+      <w:lvlJc w:val="left"/>
+      <w:pPr>
+        <w:ind w:left="2880" w:hanging="360"/>
+      </w:pPr>
+    </w:lvl>
+    <w:lvl w:ilvl="4" w:tplc="40090019" w:tentative="1">
+      <w:start w:val="1"/>
+      <w:numFmt w:val="lowerLetter"/>
+      <w:lvlText w:val="%5."/>
+      <w:lvlJc w:val="left"/>
+      <w:pPr>
+        <w:ind w:left="3600" w:hanging="360"/>
+      </w:pPr>
+    </w:lvl>
+    <w:lvl w:ilvl="5" w:tplc="4009001B" w:tentative="1">
+      <w:start w:val="1"/>
+      <w:numFmt w:val="lowerRoman"/>
+      <w:lvlText w:val="%6."/>
+      <w:lvlJc w:val="right"/>
+      <w:pPr>
+        <w:ind w:left="4320" w:hanging="180"/>
+      </w:pPr>
+    </w:lvl>
+    <w:lvl w:ilvl="6" w:tplc="4009000F" w:tentative="1">
+      <w:start w:val="1"/>
+      <w:numFmt w:val="decimal"/>
+      <w:lvlText w:val="%7."/>
+      <w:lvlJc w:val="left"/>
+      <w:pPr>
+        <w:ind w:left="5040" w:hanging="360"/>
+      </w:pPr>
+    </w:lvl>
+    <w:lvl w:ilvl="7" w:tplc="40090019" w:tentative="1">
+      <w:start w:val="1"/>
+      <w:numFmt w:val="lowerLetter"/>
+      <w:lvlText w:val="%8."/>
+      <w:lvlJc w:val="left"/>
+      <w:pPr>
+        <w:ind w:left="5760" w:hanging="360"/>
+      </w:pPr>
+    </w:lvl>
+    <w:lvl w:ilvl="8" w:tplc="4009001B" w:tentative="1">
+      <w:start w:val="1"/>
+      <w:numFmt w:val="lowerRoman"/>
+      <w:lvlText w:val="%9."/>
+      <w:lvlJc w:val="right"/>
+      <w:pPr>
+        <w:ind w:left="6480" w:hanging="180"/>
+      </w:pPr>
+    </w:lvl>
+  </w:abstractNum>
   <w:num w:numId="1" w16cid:durableId="1860005343">
+    <w:abstractNumId w:val="23"/>
+  </w:num>
+  <w:num w:numId="2" w16cid:durableId="478427059">
+    <w:abstractNumId w:val="19"/>
+  </w:num>
+  <w:num w:numId="3" w16cid:durableId="240260193">
+    <w:abstractNumId w:val="11"/>
+  </w:num>
+  <w:num w:numId="4" w16cid:durableId="191841707">
+    <w:abstractNumId w:val="1"/>
+  </w:num>
+  <w:num w:numId="5" w16cid:durableId="300307819">
+    <w:abstractNumId w:val="29"/>
+  </w:num>
+  <w:num w:numId="6" w16cid:durableId="1183739422">
+    <w:abstractNumId w:val="6"/>
+  </w:num>
+  <w:num w:numId="7" w16cid:durableId="1663511082">
+    <w:abstractNumId w:val="10"/>
+  </w:num>
+  <w:num w:numId="8" w16cid:durableId="998728124">
+    <w:abstractNumId w:val="22"/>
+  </w:num>
+  <w:num w:numId="9" w16cid:durableId="798184468">
+    <w:abstractNumId w:val="8"/>
+  </w:num>
+  <w:num w:numId="10" w16cid:durableId="2126806322">
+    <w:abstractNumId w:val="12"/>
+  </w:num>
+  <w:num w:numId="11" w16cid:durableId="1382023919">
+    <w:abstractNumId w:val="20"/>
+  </w:num>
+  <w:num w:numId="12" w16cid:durableId="16974467">
+    <w:abstractNumId w:val="13"/>
+  </w:num>
+  <w:num w:numId="13" w16cid:durableId="844175463">
+    <w:abstractNumId w:val="2"/>
+  </w:num>
+  <w:num w:numId="14" w16cid:durableId="468134872">
+    <w:abstractNumId w:val="26"/>
+  </w:num>
+  <w:num w:numId="15" w16cid:durableId="1208681183">
+    <w:abstractNumId w:val="17"/>
+  </w:num>
+  <w:num w:numId="16" w16cid:durableId="1337733558">
+    <w:abstractNumId w:val="21"/>
+  </w:num>
+  <w:num w:numId="17" w16cid:durableId="1872567403">
+    <w:abstractNumId w:val="15"/>
+  </w:num>
+  <w:num w:numId="18" w16cid:durableId="1873372696">
+    <w:abstractNumId w:val="24"/>
+  </w:num>
+  <w:num w:numId="19" w16cid:durableId="97414576">
+    <w:abstractNumId w:val="27"/>
+  </w:num>
+  <w:num w:numId="20" w16cid:durableId="1376467599">
+    <w:abstractNumId w:val="3"/>
+  </w:num>
+  <w:num w:numId="21" w16cid:durableId="994991142">
+    <w:abstractNumId w:val="0"/>
+  </w:num>
+  <w:num w:numId="22" w16cid:durableId="325793482">
+    <w:abstractNumId w:val="30"/>
+  </w:num>
+  <w:num w:numId="23" w16cid:durableId="211969245">
+    <w:abstractNumId w:val="18"/>
+  </w:num>
+  <w:num w:numId="24" w16cid:durableId="439374922">
+    <w:abstractNumId w:val="5"/>
+  </w:num>
+  <w:num w:numId="25" w16cid:durableId="2026208894">
+    <w:abstractNumId w:val="7"/>
+  </w:num>
+  <w:num w:numId="26" w16cid:durableId="1023437814">
+    <w:abstractNumId w:val="9"/>
+  </w:num>
+  <w:num w:numId="27" w16cid:durableId="188226400">
+    <w:abstractNumId w:val="16"/>
+  </w:num>
+  <w:num w:numId="28" w16cid:durableId="404567103">
+    <w:abstractNumId w:val="25"/>
+  </w:num>
+  <w:num w:numId="29" w16cid:durableId="1924408076">
+    <w:abstractNumId w:val="4"/>
+  </w:num>
+  <w:num w:numId="30" w16cid:durableId="1539778361">
     <w:abstractNumId w:val="14"/>
   </w:num>
-  <w:num w:numId="2" w16cid:durableId="478427059">
-    <w:abstractNumId w:val="10"/>
-  </w:num>
-  <w:num w:numId="3" w16cid:durableId="240260193">
-    <w:abstractNumId w:val="5"/>
-  </w:num>
-  <w:num w:numId="4" w16cid:durableId="191841707">
-    <w:abstractNumId w:val="0"/>
-  </w:num>
-  <w:num w:numId="5" w16cid:durableId="300307819">
-    <w:abstractNumId w:val="18"/>
-  </w:num>
-  <w:num w:numId="6" w16cid:durableId="1183739422">
-    <w:abstractNumId w:val="2"/>
-  </w:num>
-  <w:num w:numId="7" w16cid:durableId="1663511082">
-    <w:abstractNumId w:val="4"/>
-  </w:num>
-  <w:num w:numId="8" w16cid:durableId="998728124">
-    <w:abstractNumId w:val="13"/>
-  </w:num>
-  <w:num w:numId="9" w16cid:durableId="798184468">
-    <w:abstractNumId w:val="3"/>
-  </w:num>
-  <w:num w:numId="10" w16cid:durableId="2126806322">
-    <w:abstractNumId w:val="6"/>
-  </w:num>
-  <w:num w:numId="11" w16cid:durableId="1382023919">
-    <w:abstractNumId w:val="11"/>
-  </w:num>
-  <w:num w:numId="12" w16cid:durableId="16974467">
-    <w:abstractNumId w:val="7"/>
-  </w:num>
-  <w:num w:numId="13" w16cid:durableId="844175463">
-    <w:abstractNumId w:val="1"/>
-  </w:num>
-  <w:num w:numId="14" w16cid:durableId="468134872">
-    <w:abstractNumId w:val="16"/>
-  </w:num>
-  <w:num w:numId="15" w16cid:durableId="1208681183">
-    <w:abstractNumId w:val="9"/>
-  </w:num>
-  <w:num w:numId="16" w16cid:durableId="1337733558">
-    <w:abstractNumId w:val="12"/>
-  </w:num>
-  <w:num w:numId="17" w16cid:durableId="1872567403">
-    <w:abstractNumId w:val="8"/>
-  </w:num>
-  <w:num w:numId="18" w16cid:durableId="1873372696">
-    <w:abstractNumId w:val="15"/>
-  </w:num>
-  <w:num w:numId="19" w16cid:durableId="97414576">
-    <w:abstractNumId w:val="17"/>
+  <w:num w:numId="31" w16cid:durableId="465707350">
+    <w:abstractNumId w:val="28"/>
   </w:num>
 </w:numbering>
 </file>
@@ -5316,6 +7762,29 @@
       <w:spacing w:val="5"/>
     </w:rPr>
   </w:style>
+  <w:style w:type="character" w:styleId="Hyperlink">
+    <w:name w:val="Hyperlink"/>
+    <w:basedOn w:val="DefaultParagraphFont"/>
+    <w:uiPriority w:val="99"/>
+    <w:unhideWhenUsed/>
+    <w:rsid w:val="00161AA6"/>
+    <w:rPr>
+      <w:color w:val="467886" w:themeColor="hyperlink"/>
+      <w:u w:val="single"/>
+    </w:rPr>
+  </w:style>
+  <w:style w:type="character" w:styleId="UnresolvedMention">
+    <w:name w:val="Unresolved Mention"/>
+    <w:basedOn w:val="DefaultParagraphFont"/>
+    <w:uiPriority w:val="99"/>
+    <w:semiHidden/>
+    <w:unhideWhenUsed/>
+    <w:rsid w:val="00161AA6"/>
+    <w:rPr>
+      <w:color w:val="605E5C"/>
+      <w:shd w:val="clear" w:color="auto" w:fill="E1DFDD"/>
+    </w:rPr>
+  </w:style>
 </w:styles>
 </file>
 
